--- a/box-2-length-weight-biomass/box-2.docx
+++ b/box-2-length-weight-biomass/box-2.docx
@@ -2,15 +2,14 @@
 <file path=word/document.xml><?xml version="1.0" encoding="utf-8"?>
 <w:document xmlns:w="http://schemas.openxmlformats.org/wordprocessingml/2006/main" xmlns:m="http://schemas.openxmlformats.org/officeDocument/2006/math" xmlns:r="http://schemas.openxmlformats.org/officeDocument/2006/relationships" xmlns:o="urn:schemas-microsoft-com:office:office" xmlns:v="urn:schemas-microsoft-com:vml" xmlns:w10="urn:schemas-microsoft-com:office:word" xmlns:a="http://schemas.openxmlformats.org/drawingml/2006/main" xmlns:pic="http://schemas.openxmlformats.org/drawingml/2006/picture" xmlns:wp="http://schemas.openxmlformats.org/drawingml/2006/wordprocessingDrawing">
   <w:body>
+    <w:bookmarkStart w:id="20" w:name="Xe7e804cdf1be6ca25c93afb9215a027a57ccb3a"/>
     <w:p>
       <w:pPr>
         <w:pStyle w:val="Heading1"/>
       </w:pPr>
-      <w:bookmarkStart w:id="20" w:name="Xe7e804cdf1be6ca25c93afb9215a027a57ccb3a"/>
       <w:r>
         <w:t xml:space="preserve">Box 5.2 Estimating biomass using a length weight relationship</w:t>
       </w:r>
-      <w:bookmarkEnd w:id="20"/>
     </w:p>
     <w:p>
       <w:pPr>
@@ -47,466 +46,657 @@
         <w:t xml:space="preserve"> </w:t>
       </w:r>
       <w:r>
-        <w:t xml:space="preserve">predicts the expected (i.e., mean) weight of fish where only length was</w:t>
-      </w:r>
-      <w:r>
-        <w:t xml:space="preserve"> </w:t>
-      </w:r>
-      <w:r>
-        <w:t xml:space="preserve">measured and the estimate of total biomass then estimated by summing the</w:t>
-      </w:r>
-      <w:r>
-        <w:t xml:space="preserve"> </w:t>
-      </w:r>
-      <w:r>
-        <w:t xml:space="preserve">predicted weights. The variance can be estimated as well and 95%</w:t>
-      </w:r>
-      <w:r>
-        <w:t xml:space="preserve"> </w:t>
-      </w:r>
-      <w:r>
-        <w:t xml:space="preserve">confidence intervals calculated using the variance of the predicted</w:t>
-      </w:r>
-      <w:r>
-        <w:t xml:space="preserve"> </w:t>
-      </w:r>
-      <w:r>
-        <w:t xml:space="preserve">weight.</w:t>
+        <w:t xml:space="preserve">predicts the expected weight of fish where only length was measured and</w:t>
+      </w:r>
+      <w:r>
+        <w:t xml:space="preserve"> </w:t>
+      </w:r>
+      <w:r>
+        <w:t xml:space="preserve">the estimate of total biomass can be estimated by with a non-parametric</w:t>
+      </w:r>
+      <w:r>
+        <w:t xml:space="preserve"> </w:t>
+      </w:r>
+      <w:r>
+        <w:t xml:space="preserve">boostrap that resamples the model residuals to make many new datasets of</w:t>
+      </w:r>
+      <w:r>
+        <w:t xml:space="preserve"> </w:t>
+      </w:r>
+      <w:r>
+        <w:t xml:space="preserve">predicted values and then biomass estimated by summing the predicted</w:t>
+      </w:r>
+      <w:r>
+        <w:t xml:space="preserve"> </w:t>
+      </w:r>
+      <w:r>
+        <w:t xml:space="preserve">weights. The 95% confidence intervals calculated by finding the 0.025</w:t>
+      </w:r>
+      <w:r>
+        <w:t xml:space="preserve"> </w:t>
+      </w:r>
+      <w:r>
+        <w:t xml:space="preserve">and the 0.975 quantiles. However the bias associated with predicting</w:t>
+      </w:r>
+      <w:r>
+        <w:t xml:space="preserve"> </w:t>
+      </w:r>
+      <w:r>
+        <w:t xml:space="preserve">weight from length propagates when estimating biomass for a sample and</w:t>
+      </w:r>
+      <w:r>
+        <w:t xml:space="preserve"> </w:t>
+      </w:r>
+      <w:r>
+        <w:t xml:space="preserve">results in an underestimate of biomass and therefore some caution is</w:t>
+      </w:r>
+      <w:r>
+        <w:t xml:space="preserve"> </w:t>
+      </w:r>
+      <w:r>
+        <w:t xml:space="preserve">needed to account for the bias and some resampling to quantify the</w:t>
+      </w:r>
+      <w:r>
+        <w:t xml:space="preserve"> </w:t>
+      </w:r>
+      <w:r>
+        <w:t xml:space="preserve">uncertainty in the biomass estimate. This</w:t>
+      </w:r>
+      <w:r>
+        <w:t xml:space="preserve"> </w:t>
+      </w:r>
+      <w:r>
+        <w:t xml:space="preserve">box demonstrates: 1) how to fit length weight data and estimate weight,</w:t>
+      </w:r>
+      <w:r>
+        <w:t xml:space="preserve"> </w:t>
+      </w:r>
+      <w:r>
+        <w:t xml:space="preserve">albeit biased, 2) apply a bias correction to estimated weights, 3) a</w:t>
+      </w:r>
+      <w:r>
+        <w:t xml:space="preserve"> </w:t>
+      </w:r>
+      <w:r>
+        <w:t xml:space="preserve">non-parametric bootstrap approach that shuffles the residuals among</w:t>
+      </w:r>
+      <w:r>
+        <w:t xml:space="preserve"> </w:t>
+      </w:r>
+      <w:r>
+        <w:t xml:space="preserve">observed values to estimate 95% confidence intervals for the estimated</w:t>
+      </w:r>
+      <w:r>
+        <w:t xml:space="preserve"> </w:t>
+      </w:r>
+      <w:r>
+        <w:t xml:space="preserve">biomass.</w:t>
+      </w:r>
+    </w:p>
+    <w:bookmarkEnd w:id="20"/>
+    <w:bookmarkStart w:id="27" w:name="the-data"/>
+    <w:p>
+      <w:pPr>
+        <w:pStyle w:val="Heading1"/>
+      </w:pPr>
+      <w:r>
+        <w:t xml:space="preserve">The data</w:t>
       </w:r>
     </w:p>
     <w:p>
       <w:pPr>
-        <w:pStyle w:val="Heading2"/>
-      </w:pPr>
-      <w:bookmarkStart w:id="21" w:name="setting-up-the-data"/>
-      <w:r>
-        <w:t xml:space="preserve">Setting up the data</w:t>
-      </w:r>
-      <w:bookmarkEnd w:id="21"/>
+        <w:pStyle w:val="FirstParagraph"/>
+      </w:pPr>
+      <w:r>
+        <w:t xml:space="preserve">The data is 2 columns, length and weight for yellow bass</w:t>
+      </w:r>
+      <w:r>
+        <w:t xml:space="preserve"> </w:t>
+      </w:r>
+      <w:r>
+        <w:rPr>
+          <w:iCs/>
+          <w:i/>
+        </w:rPr>
+        <w:t xml:space="preserve">Morone mississippiensis</w:t>
+      </w:r>
+      <w:r>
+        <w:t xml:space="preserve"> </w:t>
+      </w:r>
+      <w:r>
+        <w:t xml:space="preserve">from Clear Lake, IA, in mm and g</w:t>
+      </w:r>
+      <w:r>
+        <w:t xml:space="preserve"> </w:t>
+      </w:r>
+      <w:r>
+        <w:t xml:space="preserve">respectively. There were 104</w:t>
+      </w:r>
+      <w:r>
+        <w:t xml:space="preserve"> </w:t>
+      </w:r>
+      <w:r>
+        <w:t xml:space="preserve">yellow bass in th sample. Length was measured on</w:t>
+      </w:r>
+      <w:r>
+        <w:t xml:space="preserve"> </w:t>
+      </w:r>
+      <w:r>
+        <w:t xml:space="preserve">all captured yellow bass and weight was measured for 63 fish. To</w:t>
+      </w:r>
+      <w:r>
+        <w:t xml:space="preserve"> </w:t>
+      </w:r>
+      <w:r>
+        <w:t xml:space="preserve">estiamte biomass for the sample 41. The code</w:t>
+      </w:r>
+      <w:r>
+        <w:t xml:space="preserve"> </w:t>
+      </w:r>
+      <w:r>
+        <w:t xml:space="preserve">chunk below reads in the data, looks at the first 6 rows,</w:t>
+      </w:r>
+      <w:r>
+        <w:t xml:space="preserve"> </w:t>
+      </w:r>
+      <w:r>
+        <w:t xml:space="preserve">and plots the data with a rug plot of the underlying lengths.</w:t>
+      </w:r>
+      <w:r>
+        <w:t xml:space="preserve"> </w:t>
+      </w:r>
+      <w:r>
+        <w:t xml:space="preserve">The rug plots illustrates where there may be fish that have lengths</w:t>
+      </w:r>
+      <w:r>
+        <w:t xml:space="preserve"> </w:t>
+      </w:r>
+      <w:r>
+        <w:t xml:space="preserve">but not weight and is useful to ensure the data used to estimate</w:t>
+      </w:r>
+      <w:r>
+        <w:t xml:space="preserve"> </w:t>
+      </w:r>
+      <w:r>
+        <w:t xml:space="preserve">the weight length relationship covers the lengths that need an</w:t>
+      </w:r>
+      <w:r>
+        <w:t xml:space="preserve"> </w:t>
+      </w:r>
+      <w:r>
+        <w:t xml:space="preserve">estimated weight.</w:t>
+      </w:r>
     </w:p>
     <w:p>
       <w:pPr>
-        <w:pStyle w:val="FirstParagraph"/>
-      </w:pPr>
-      <w:r>
-        <w:t xml:space="preserve">The data is 2 columns, length and weight for common carp in mm and kg</w:t>
-      </w:r>
-      <w:r>
-        <w:t xml:space="preserve"> </w:t>
-      </w:r>
-      <w:r>
-        <w:t xml:space="preserve">respectively. There were xx common carp captured. Length was measured on</w:t>
-      </w:r>
-      <w:r>
-        <w:t xml:space="preserve"> </w:t>
-      </w:r>
-      <w:r>
-        <w:t xml:space="preserve">all captured common carp and weight was measured for xx fish.</w:t>
+        <w:pStyle w:val="SourceCode"/>
+      </w:pPr>
+      <w:r>
+        <w:rPr>
+          <w:rStyle w:val="NormalTok"/>
+        </w:rPr>
+        <w:t xml:space="preserve">ylb_lw</w:t>
+      </w:r>
+      <w:r>
+        <w:rPr>
+          <w:rStyle w:val="OtherTok"/>
+        </w:rPr>
+        <w:t xml:space="preserve">&lt;-</w:t>
+      </w:r>
+      <w:r>
+        <w:rPr>
+          <w:rStyle w:val="FunctionTok"/>
+        </w:rPr>
+        <w:t xml:space="preserve">read.csv</w:t>
+      </w:r>
+      <w:r>
+        <w:rPr>
+          <w:rStyle w:val="NormalTok"/>
+        </w:rPr>
+        <w:t xml:space="preserve">(</w:t>
+      </w:r>
+      <w:r>
+        <w:rPr>
+          <w:rStyle w:val="StringTok"/>
+        </w:rPr>
+        <w:t xml:space="preserve">"yellow-bass.csv"</w:t>
+      </w:r>
+      <w:r>
+        <w:rPr>
+          <w:rStyle w:val="NormalTok"/>
+        </w:rPr>
+        <w:t xml:space="preserve">)</w:t>
+      </w:r>
+      <w:r>
+        <w:br/>
+      </w:r>
+      <w:r>
+        <w:rPr>
+          <w:rStyle w:val="CommentTok"/>
+        </w:rPr>
+        <w:t xml:space="preserve"># look at the first few rows of the data</w:t>
+      </w:r>
+      <w:r>
+        <w:br/>
+      </w:r>
+      <w:r>
+        <w:rPr>
+          <w:rStyle w:val="FunctionTok"/>
+        </w:rPr>
+        <w:t xml:space="preserve">head</w:t>
+      </w:r>
+      <w:r>
+        <w:rPr>
+          <w:rStyle w:val="NormalTok"/>
+        </w:rPr>
+        <w:t xml:space="preserve">(ylb_lw)</w:t>
+      </w:r>
+      <w:r>
+        <w:br/>
+      </w:r>
+      <w:r>
+        <w:rPr>
+          <w:rStyle w:val="CommentTok"/>
+        </w:rPr>
+        <w:t xml:space="preserve"># plot the data</w:t>
+      </w:r>
+      <w:r>
+        <w:br/>
+      </w:r>
+      <w:r>
+        <w:rPr>
+          <w:rStyle w:val="FunctionTok"/>
+        </w:rPr>
+        <w:t xml:space="preserve">plot</w:t>
+      </w:r>
+      <w:r>
+        <w:rPr>
+          <w:rStyle w:val="NormalTok"/>
+        </w:rPr>
+        <w:t xml:space="preserve">(weight_g</w:t>
+      </w:r>
+      <w:r>
+        <w:rPr>
+          <w:rStyle w:val="SpecialCharTok"/>
+        </w:rPr>
+        <w:t xml:space="preserve">~</w:t>
+      </w:r>
+      <w:r>
+        <w:rPr>
+          <w:rStyle w:val="NormalTok"/>
+        </w:rPr>
+        <w:t xml:space="preserve">length_mm,</w:t>
+      </w:r>
+      <w:r>
+        <w:rPr>
+          <w:rStyle w:val="AttributeTok"/>
+        </w:rPr>
+        <w:t xml:space="preserve">data=</w:t>
+      </w:r>
+      <w:r>
+        <w:rPr>
+          <w:rStyle w:val="NormalTok"/>
+        </w:rPr>
+        <w:t xml:space="preserve">ylb_lw,</w:t>
+      </w:r>
+      <w:r>
+        <w:br/>
+      </w:r>
+      <w:r>
+        <w:rPr>
+          <w:rStyle w:val="NormalTok"/>
+        </w:rPr>
+        <w:t xml:space="preserve">    </w:t>
+      </w:r>
+      <w:r>
+        <w:rPr>
+          <w:rStyle w:val="AttributeTok"/>
+        </w:rPr>
+        <w:t xml:space="preserve">xlab=</w:t>
+      </w:r>
+      <w:r>
+        <w:rPr>
+          <w:rStyle w:val="StringTok"/>
+        </w:rPr>
+        <w:t xml:space="preserve">"Length (mm)"</w:t>
+      </w:r>
+      <w:r>
+        <w:rPr>
+          <w:rStyle w:val="NormalTok"/>
+        </w:rPr>
+        <w:t xml:space="preserve">,</w:t>
+      </w:r>
+      <w:r>
+        <w:br/>
+      </w:r>
+      <w:r>
+        <w:rPr>
+          <w:rStyle w:val="NormalTok"/>
+        </w:rPr>
+        <w:t xml:space="preserve">    </w:t>
+      </w:r>
+      <w:r>
+        <w:rPr>
+          <w:rStyle w:val="AttributeTok"/>
+        </w:rPr>
+        <w:t xml:space="preserve">ylab=</w:t>
+      </w:r>
+      <w:r>
+        <w:rPr>
+          <w:rStyle w:val="StringTok"/>
+        </w:rPr>
+        <w:t xml:space="preserve">"Weight (g)"</w:t>
+      </w:r>
+      <w:r>
+        <w:rPr>
+          <w:rStyle w:val="NormalTok"/>
+        </w:rPr>
+        <w:t xml:space="preserve">)</w:t>
+      </w:r>
+      <w:r>
+        <w:br/>
+      </w:r>
+      <w:r>
+        <w:rPr>
+          <w:rStyle w:val="CommentTok"/>
+        </w:rPr>
+        <w:t xml:space="preserve"># add a rug plot to see distribution of lengths</w:t>
+      </w:r>
+      <w:r>
+        <w:br/>
+      </w:r>
+      <w:r>
+        <w:rPr>
+          <w:rStyle w:val="CommentTok"/>
+        </w:rPr>
+        <w:t xml:space="preserve"># that do not have lengths to verify adequate coverage</w:t>
+      </w:r>
+      <w:r>
+        <w:br/>
+      </w:r>
+      <w:r>
+        <w:rPr>
+          <w:rStyle w:val="FunctionTok"/>
+        </w:rPr>
+        <w:t xml:space="preserve">rug</w:t>
+      </w:r>
+      <w:r>
+        <w:rPr>
+          <w:rStyle w:val="NormalTok"/>
+        </w:rPr>
+        <w:t xml:space="preserve">(ylb_lw[</w:t>
+      </w:r>
+      <w:r>
+        <w:rPr>
+          <w:rStyle w:val="FunctionTok"/>
+        </w:rPr>
+        <w:t xml:space="preserve">which</w:t>
+      </w:r>
+      <w:r>
+        <w:rPr>
+          <w:rStyle w:val="NormalTok"/>
+        </w:rPr>
+        <w:t xml:space="preserve">(</w:t>
+      </w:r>
+      <w:r>
+        <w:rPr>
+          <w:rStyle w:val="SpecialCharTok"/>
+        </w:rPr>
+        <w:t xml:space="preserve">!</w:t>
+      </w:r>
+      <w:r>
+        <w:rPr>
+          <w:rStyle w:val="FunctionTok"/>
+        </w:rPr>
+        <w:t xml:space="preserve">is.na</w:t>
+      </w:r>
+      <w:r>
+        <w:rPr>
+          <w:rStyle w:val="NormalTok"/>
+        </w:rPr>
+        <w:t xml:space="preserve">(ylb_lw</w:t>
+      </w:r>
+      <w:r>
+        <w:rPr>
+          <w:rStyle w:val="SpecialCharTok"/>
+        </w:rPr>
+        <w:t xml:space="preserve">$</w:t>
+      </w:r>
+      <w:r>
+        <w:rPr>
+          <w:rStyle w:val="NormalTok"/>
+        </w:rPr>
+        <w:t xml:space="preserve">weight_g)),]</w:t>
+      </w:r>
+      <w:r>
+        <w:rPr>
+          <w:rStyle w:val="SpecialCharTok"/>
+        </w:rPr>
+        <w:t xml:space="preserve">$</w:t>
+      </w:r>
+      <w:r>
+        <w:rPr>
+          <w:rStyle w:val="NormalTok"/>
+        </w:rPr>
+        <w:t xml:space="preserve">length_mm)  </w:t>
+      </w:r>
+    </w:p>
+    <w:bookmarkStart w:id="23" w:name="fitting-the-length-weight-relationship"/>
+    <w:p>
+      <w:pPr>
+        <w:pStyle w:val="Heading2"/>
+      </w:pPr>
+      <w:r>
+        <w:t xml:space="preserve">Fitting the length weight relationship</w:t>
       </w:r>
     </w:p>
     <w:p>
       <w:pPr>
-        <w:pStyle w:val="SourceCode"/>
-      </w:pPr>
-      <w:r>
-        <w:rPr>
-          <w:rStyle w:val="NormalTok"/>
-        </w:rPr>
-        <w:t xml:space="preserve">ylb_lw&lt;-</w:t>
-      </w:r>
-      <w:r>
-        <w:rPr>
-          <w:rStyle w:val="KeywordTok"/>
-        </w:rPr>
-        <w:t xml:space="preserve">read.csv</w:t>
-      </w:r>
-      <w:r>
-        <w:rPr>
-          <w:rStyle w:val="NormalTok"/>
-        </w:rPr>
-        <w:t xml:space="preserve">(</w:t>
-      </w:r>
-      <w:r>
-        <w:rPr>
-          <w:rStyle w:val="StringTok"/>
-        </w:rPr>
-        <w:t xml:space="preserve">"yellow-bass.csv"</w:t>
-      </w:r>
-      <w:r>
-        <w:rPr>
-          <w:rStyle w:val="NormalTok"/>
-        </w:rPr>
-        <w:t xml:space="preserve">)</w:t>
-      </w:r>
-      <w:r>
-        <w:br/>
-      </w:r>
-      <w:r>
-        <w:rPr>
-          <w:rStyle w:val="CommentTok"/>
-        </w:rPr>
-        <w:t xml:space="preserve"># look at the first few rows of the data</w:t>
-      </w:r>
-      <w:r>
-        <w:br/>
-      </w:r>
-      <w:r>
-        <w:rPr>
-          <w:rStyle w:val="KeywordTok"/>
-        </w:rPr>
-        <w:t xml:space="preserve">head</w:t>
-      </w:r>
-      <w:r>
-        <w:rPr>
-          <w:rStyle w:val="NormalTok"/>
-        </w:rPr>
-        <w:t xml:space="preserve">(ylb_lw)</w:t>
-      </w:r>
-      <w:r>
-        <w:br/>
-      </w:r>
-      <w:r>
-        <w:rPr>
-          <w:rStyle w:val="CommentTok"/>
-        </w:rPr>
-        <w:t xml:space="preserve"># plot the data</w:t>
-      </w:r>
-      <w:r>
-        <w:br/>
-      </w:r>
-      <w:r>
-        <w:br/>
-      </w:r>
-      <w:r>
-        <w:rPr>
-          <w:rStyle w:val="KeywordTok"/>
-        </w:rPr>
-        <w:t xml:space="preserve">plot</w:t>
-      </w:r>
-      <w:r>
-        <w:rPr>
-          <w:rStyle w:val="NormalTok"/>
-        </w:rPr>
-        <w:t xml:space="preserve">(weight_g</w:t>
-      </w:r>
-      <w:r>
-        <w:rPr>
-          <w:rStyle w:val="OperatorTok"/>
-        </w:rPr>
-        <w:t xml:space="preserve">~</w:t>
-      </w:r>
-      <w:r>
-        <w:rPr>
-          <w:rStyle w:val="NormalTok"/>
-        </w:rPr>
-        <w:t xml:space="preserve">length_mm,</w:t>
-      </w:r>
-      <w:r>
-        <w:rPr>
-          <w:rStyle w:val="DataTypeTok"/>
-        </w:rPr>
-        <w:t xml:space="preserve">data=</w:t>
-      </w:r>
-      <w:r>
-        <w:rPr>
-          <w:rStyle w:val="NormalTok"/>
-        </w:rPr>
-        <w:t xml:space="preserve">ylb_lw,</w:t>
-      </w:r>
-      <w:r>
-        <w:br/>
-      </w:r>
-      <w:r>
-        <w:rPr>
-          <w:rStyle w:val="NormalTok"/>
-        </w:rPr>
-        <w:t xml:space="preserve">    </w:t>
-      </w:r>
-      <w:r>
-        <w:rPr>
-          <w:rStyle w:val="DataTypeTok"/>
-        </w:rPr>
-        <w:t xml:space="preserve">xlab=</w:t>
-      </w:r>
-      <w:r>
-        <w:rPr>
-          <w:rStyle w:val="StringTok"/>
-        </w:rPr>
-        <w:t xml:space="preserve">"Length (mm)"</w:t>
-      </w:r>
-      <w:r>
-        <w:rPr>
-          <w:rStyle w:val="NormalTok"/>
-        </w:rPr>
-        <w:t xml:space="preserve">,</w:t>
-      </w:r>
-      <w:r>
-        <w:br/>
-      </w:r>
-      <w:r>
-        <w:rPr>
-          <w:rStyle w:val="NormalTok"/>
-        </w:rPr>
-        <w:t xml:space="preserve">    </w:t>
-      </w:r>
-      <w:r>
-        <w:rPr>
-          <w:rStyle w:val="DataTypeTok"/>
-        </w:rPr>
-        <w:t xml:space="preserve">ylab=</w:t>
-      </w:r>
-      <w:r>
-        <w:rPr>
-          <w:rStyle w:val="StringTok"/>
-        </w:rPr>
-        <w:t xml:space="preserve">"Weight (g)"</w:t>
-      </w:r>
-      <w:r>
-        <w:rPr>
-          <w:rStyle w:val="NormalTok"/>
-        </w:rPr>
-        <w:t xml:space="preserve">)</w:t>
-      </w:r>
-      <w:r>
-        <w:br/>
-      </w:r>
-      <w:r>
-        <w:rPr>
-          <w:rStyle w:val="CommentTok"/>
-        </w:rPr>
-        <w:t xml:space="preserve"># add a rug plot to see distribution of lengths</w:t>
-      </w:r>
-      <w:r>
-        <w:br/>
-      </w:r>
-      <w:r>
-        <w:rPr>
-          <w:rStyle w:val="CommentTok"/>
-        </w:rPr>
-        <w:t xml:space="preserve"># that do not have lengths to verify adequate coverage</w:t>
-      </w:r>
-      <w:r>
-        <w:br/>
-      </w:r>
-      <w:r>
-        <w:rPr>
-          <w:rStyle w:val="KeywordTok"/>
-        </w:rPr>
-        <w:t xml:space="preserve">rug</w:t>
-      </w:r>
-      <w:r>
-        <w:rPr>
-          <w:rStyle w:val="NormalTok"/>
-        </w:rPr>
-        <w:t xml:space="preserve">(ylb_lw[</w:t>
-      </w:r>
-      <w:r>
-        <w:rPr>
-          <w:rStyle w:val="KeywordTok"/>
-        </w:rPr>
-        <w:t xml:space="preserve">which</w:t>
-      </w:r>
-      <w:r>
-        <w:rPr>
-          <w:rStyle w:val="NormalTok"/>
-        </w:rPr>
-        <w:t xml:space="preserve">(</w:t>
-      </w:r>
-      <w:r>
-        <w:rPr>
-          <w:rStyle w:val="OperatorTok"/>
-        </w:rPr>
-        <w:t xml:space="preserve">!</w:t>
-      </w:r>
-      <w:r>
-        <w:rPr>
-          <w:rStyle w:val="KeywordTok"/>
-        </w:rPr>
-        <w:t xml:space="preserve">is.na</w:t>
-      </w:r>
-      <w:r>
-        <w:rPr>
-          <w:rStyle w:val="NormalTok"/>
-        </w:rPr>
-        <w:t xml:space="preserve">(ylb_lw</w:t>
-      </w:r>
-      <w:r>
-        <w:rPr>
-          <w:rStyle w:val="OperatorTok"/>
-        </w:rPr>
-        <w:t xml:space="preserve">$</w:t>
-      </w:r>
-      <w:r>
-        <w:rPr>
-          <w:rStyle w:val="NormalTok"/>
-        </w:rPr>
-        <w:t xml:space="preserve">weight_g)),]</w:t>
-      </w:r>
-      <w:r>
-        <w:rPr>
-          <w:rStyle w:val="OperatorTok"/>
-        </w:rPr>
-        <w:t xml:space="preserve">$</w:t>
-      </w:r>
-      <w:r>
-        <w:rPr>
-          <w:rStyle w:val="NormalTok"/>
-        </w:rPr>
-        <w:t xml:space="preserve">length_mm)  </w:t>
+        <w:pStyle w:val="FirstParagraph"/>
+      </w:pPr>
+      <w:r>
+        <w:t xml:space="preserve">The expected weight for a given length is estimated by log linear</w:t>
+      </w:r>
+      <w:r>
+        <w:t xml:space="preserve"> </w:t>
+      </w:r>
+      <w:r>
+        <w:t xml:space="preserve">regression in the R code chunk below. First the length and weight data</w:t>
+      </w:r>
+      <w:r>
+        <w:t xml:space="preserve"> </w:t>
+      </w:r>
+      <w:r>
+        <w:t xml:space="preserve">are log transformed with the</w:t>
+      </w:r>
+      <w:r>
+        <w:t xml:space="preserve"> </w:t>
+      </w:r>
+      <w:r>
+        <w:rPr>
+          <w:rStyle w:val="VerbatimChar"/>
+        </w:rPr>
+        <w:t xml:space="preserve">log()</w:t>
+      </w:r>
+      <w:r>
+        <w:t xml:space="preserve"> </w:t>
+      </w:r>
+      <w:r>
+        <w:t xml:space="preserve">function. In R the default for the log function is</w:t>
+      </w:r>
+      <w:r>
+        <w:t xml:space="preserve"> </w:t>
+      </w:r>
+      <w:r>
+        <w:t xml:space="preserve">the natural log (i.e.,</w:t>
+      </w:r>
+      <w:r>
+        <w:t xml:space="preserve"> </w:t>
+      </w:r>
+      <m:oMath>
+        <m:r>
+          <m:t>l</m:t>
+        </m:r>
+        <m:r>
+          <m:t>o</m:t>
+        </m:r>
+        <m:sSub>
+          <m:e>
+            <m:r>
+              <m:t>g</m:t>
+            </m:r>
+          </m:e>
+          <m:sub>
+            <m:r>
+              <m:t>e</m:t>
+            </m:r>
+          </m:sub>
+        </m:sSub>
+      </m:oMath>
+      <w:r>
+        <w:t xml:space="preserve">). Then a linear model is fit to the</w:t>
+      </w:r>
+      <w:r>
+        <w:t xml:space="preserve"> </w:t>
+      </w:r>
+      <w:r>
+        <w:t xml:space="preserve">log transformed</w:t>
+      </w:r>
+      <w:r>
+        <w:t xml:space="preserve"> </w:t>
+      </w:r>
+      <w:r>
+        <w:t xml:space="preserve">data. The linearized data is visualized using the</w:t>
+      </w:r>
+      <w:r>
+        <w:t xml:space="preserve"> </w:t>
+      </w:r>
+      <w:r>
+        <w:rPr>
+          <w:rStyle w:val="VerbatimChar"/>
+        </w:rPr>
+        <w:t xml:space="preserve">plot()</w:t>
+      </w:r>
+      <w:r>
+        <w:t xml:space="preserve"> </w:t>
+      </w:r>
+      <w:r>
+        <w:t xml:space="preserve">function.</w:t>
       </w:r>
     </w:p>
     <w:p>
       <w:pPr>
-        <w:pStyle w:val="Heading2"/>
-      </w:pPr>
-      <w:bookmarkStart w:id="22" w:name="fitting-the-length-weight-relationship"/>
-      <w:r>
-        <w:t xml:space="preserve">Fitting the length weight relationship</w:t>
-      </w:r>
-      <w:bookmarkEnd w:id="22"/>
-    </w:p>
-    <w:p>
-      <w:pPr>
-        <w:pStyle w:val="FirstParagraph"/>
-      </w:pPr>
-      <w:r>
-        <w:t xml:space="preserve">The expected weight for a given length is estimated by log linear</w:t>
-      </w:r>
-      <w:r>
-        <w:t xml:space="preserve"> </w:t>
-      </w:r>
-      <w:r>
-        <w:t xml:space="preserve">regression in the R code chunk below. First the length and weight data</w:t>
-      </w:r>
-      <w:r>
-        <w:t xml:space="preserve"> </w:t>
-      </w:r>
-      <w:r>
-        <w:t xml:space="preserve">are log transformed. Then a linear model is fit to the log transformed</w:t>
-      </w:r>
-      <w:r>
-        <w:t xml:space="preserve"> </w:t>
-      </w:r>
-      <w:r>
-        <w:t xml:space="preserve">data. The data is visualized using the</w:t>
-      </w:r>
-      <w:r>
-        <w:t xml:space="preserve"> </w:t>
-      </w:r>
-      <w:r>
-        <w:rPr>
-          <w:rStyle w:val="VerbatimChar"/>
+        <w:pStyle w:val="SourceCode"/>
+      </w:pPr>
+      <w:r>
+        <w:rPr>
+          <w:rStyle w:val="NormalTok"/>
+        </w:rPr>
+        <w:t xml:space="preserve">ylb_lw</w:t>
+      </w:r>
+      <w:r>
+        <w:rPr>
+          <w:rStyle w:val="SpecialCharTok"/>
+        </w:rPr>
+        <w:t xml:space="preserve">$</w:t>
+      </w:r>
+      <w:r>
+        <w:rPr>
+          <w:rStyle w:val="NormalTok"/>
+        </w:rPr>
+        <w:t xml:space="preserve">ln_length</w:t>
+      </w:r>
+      <w:r>
+        <w:rPr>
+          <w:rStyle w:val="OtherTok"/>
+        </w:rPr>
+        <w:t xml:space="preserve">&lt;-</w:t>
+      </w:r>
+      <w:r>
+        <w:rPr>
+          <w:rStyle w:val="FunctionTok"/>
+        </w:rPr>
+        <w:t xml:space="preserve">log</w:t>
+      </w:r>
+      <w:r>
+        <w:rPr>
+          <w:rStyle w:val="NormalTok"/>
+        </w:rPr>
+        <w:t xml:space="preserve">(ylb_lw</w:t>
+      </w:r>
+      <w:r>
+        <w:rPr>
+          <w:rStyle w:val="SpecialCharTok"/>
+        </w:rPr>
+        <w:t xml:space="preserve">$</w:t>
+      </w:r>
+      <w:r>
+        <w:rPr>
+          <w:rStyle w:val="NormalTok"/>
+        </w:rPr>
+        <w:t xml:space="preserve">length)</w:t>
+      </w:r>
+      <w:r>
+        <w:br/>
+      </w:r>
+      <w:r>
+        <w:rPr>
+          <w:rStyle w:val="NormalTok"/>
+        </w:rPr>
+        <w:t xml:space="preserve">ylb_lw</w:t>
+      </w:r>
+      <w:r>
+        <w:rPr>
+          <w:rStyle w:val="SpecialCharTok"/>
+        </w:rPr>
+        <w:t xml:space="preserve">$</w:t>
+      </w:r>
+      <w:r>
+        <w:rPr>
+          <w:rStyle w:val="NormalTok"/>
+        </w:rPr>
+        <w:t xml:space="preserve">ln_weight</w:t>
+      </w:r>
+      <w:r>
+        <w:rPr>
+          <w:rStyle w:val="OtherTok"/>
+        </w:rPr>
+        <w:t xml:space="preserve">&lt;-</w:t>
+      </w:r>
+      <w:r>
+        <w:rPr>
+          <w:rStyle w:val="FunctionTok"/>
+        </w:rPr>
+        <w:t xml:space="preserve">log</w:t>
+      </w:r>
+      <w:r>
+        <w:rPr>
+          <w:rStyle w:val="NormalTok"/>
+        </w:rPr>
+        <w:t xml:space="preserve">(ylb_lw</w:t>
+      </w:r>
+      <w:r>
+        <w:rPr>
+          <w:rStyle w:val="SpecialCharTok"/>
+        </w:rPr>
+        <w:t xml:space="preserve">$</w:t>
+      </w:r>
+      <w:r>
+        <w:rPr>
+          <w:rStyle w:val="NormalTok"/>
+        </w:rPr>
+        <w:t xml:space="preserve">weight)</w:t>
+      </w:r>
+      <w:r>
+        <w:br/>
+      </w:r>
+      <w:r>
+        <w:rPr>
+          <w:rStyle w:val="FunctionTok"/>
         </w:rPr>
         <w:t xml:space="preserve">plot</w:t>
       </w:r>
       <w:r>
-        <w:t xml:space="preserve"> </w:t>
-      </w:r>
-      <w:r>
-        <w:t xml:space="preserve">function.</w:t>
-      </w:r>
-    </w:p>
-    <w:p>
-      <w:pPr>
-        <w:pStyle w:val="SourceCode"/>
-      </w:pPr>
-      <w:r>
-        <w:rPr>
-          <w:rStyle w:val="NormalTok"/>
-        </w:rPr>
-        <w:t xml:space="preserve">ylb_lw</w:t>
-      </w:r>
-      <w:r>
-        <w:rPr>
-          <w:rStyle w:val="OperatorTok"/>
-        </w:rPr>
-        <w:t xml:space="preserve">$</w:t>
-      </w:r>
-      <w:r>
-        <w:rPr>
-          <w:rStyle w:val="NormalTok"/>
-        </w:rPr>
-        <w:t xml:space="preserve">ln_length&lt;-</w:t>
-      </w:r>
-      <w:r>
-        <w:rPr>
-          <w:rStyle w:val="KeywordTok"/>
-        </w:rPr>
-        <w:t xml:space="preserve">log</w:t>
-      </w:r>
-      <w:r>
-        <w:rPr>
-          <w:rStyle w:val="NormalTok"/>
-        </w:rPr>
-        <w:t xml:space="preserve">(ylb_lw</w:t>
-      </w:r>
-      <w:r>
-        <w:rPr>
-          <w:rStyle w:val="OperatorTok"/>
-        </w:rPr>
-        <w:t xml:space="preserve">$</w:t>
-      </w:r>
-      <w:r>
-        <w:rPr>
-          <w:rStyle w:val="NormalTok"/>
-        </w:rPr>
-        <w:t xml:space="preserve">length)</w:t>
-      </w:r>
-      <w:r>
-        <w:br/>
-      </w:r>
-      <w:r>
-        <w:rPr>
-          <w:rStyle w:val="NormalTok"/>
-        </w:rPr>
-        <w:t xml:space="preserve">ylb_lw</w:t>
-      </w:r>
-      <w:r>
-        <w:rPr>
-          <w:rStyle w:val="OperatorTok"/>
-        </w:rPr>
-        <w:t xml:space="preserve">$</w:t>
-      </w:r>
-      <w:r>
-        <w:rPr>
-          <w:rStyle w:val="NormalTok"/>
-        </w:rPr>
-        <w:t xml:space="preserve">ln_weight&lt;-</w:t>
-      </w:r>
-      <w:r>
-        <w:rPr>
-          <w:rStyle w:val="KeywordTok"/>
-        </w:rPr>
-        <w:t xml:space="preserve">log</w:t>
-      </w:r>
-      <w:r>
-        <w:rPr>
-          <w:rStyle w:val="NormalTok"/>
-        </w:rPr>
-        <w:t xml:space="preserve">(ylb_lw</w:t>
-      </w:r>
-      <w:r>
-        <w:rPr>
-          <w:rStyle w:val="OperatorTok"/>
-        </w:rPr>
-        <w:t xml:space="preserve">$</w:t>
-      </w:r>
-      <w:r>
-        <w:rPr>
-          <w:rStyle w:val="NormalTok"/>
-        </w:rPr>
-        <w:t xml:space="preserve">weight)</w:t>
-      </w:r>
-      <w:r>
-        <w:br/>
-      </w:r>
-      <w:r>
-        <w:rPr>
-          <w:rStyle w:val="KeywordTok"/>
-        </w:rPr>
-        <w:t xml:space="preserve">plot</w:t>
-      </w:r>
-      <w:r>
         <w:rPr>
           <w:rStyle w:val="NormalTok"/>
         </w:rPr>
@@ -514,7 +704,7 @@
       </w:r>
       <w:r>
         <w:rPr>
-          <w:rStyle w:val="OperatorTok"/>
+          <w:rStyle w:val="SpecialCharTok"/>
         </w:rPr>
         <w:t xml:space="preserve">~</w:t>
       </w:r>
@@ -526,7 +716,7 @@
       </w:r>
       <w:r>
         <w:rPr>
-          <w:rStyle w:val="DataTypeTok"/>
+          <w:rStyle w:val="AttributeTok"/>
         </w:rPr>
         <w:t xml:space="preserve">data=</w:t>
       </w:r>
@@ -547,7 +737,7 @@
       </w:r>
       <w:r>
         <w:rPr>
-          <w:rStyle w:val="DataTypeTok"/>
+          <w:rStyle w:val="AttributeTok"/>
         </w:rPr>
         <w:t xml:space="preserve">xlab=</w:t>
       </w:r>
@@ -574,7 +764,7 @@
       </w:r>
       <w:r>
         <w:rPr>
-          <w:rStyle w:val="DataTypeTok"/>
+          <w:rStyle w:val="AttributeTok"/>
         </w:rPr>
         <w:t xml:space="preserve">ylab=</w:t>
       </w:r>
@@ -605,13 +795,13 @@
               <a:graphicData uri="http://schemas.openxmlformats.org/drawingml/2006/picture">
                 <pic:pic>
                   <pic:nvPicPr>
-                    <pic:cNvPr descr="box-2_files/figure-docx/unnamed-chunk-2-1.png" id="0" name="Picture"/>
+                    <pic:cNvPr descr="box-2_files/figure-docx/unnamed-chunk-3-1.png" id="0" name="Picture"/>
                     <pic:cNvPicPr>
                       <a:picLocks noChangeArrowheads="1" noChangeAspect="1"/>
                     </pic:cNvPicPr>
                   </pic:nvPicPr>
                   <pic:blipFill>
-                    <a:blip r:embed="rId23"/>
+                    <a:blip r:embed="rId21"/>
                     <a:stretch>
                       <a:fillRect/>
                     </a:stretch>
@@ -640,55 +830,52 @@
     </w:p>
     <w:p>
       <w:pPr>
-        <w:pStyle w:val="SourceCode"/>
-      </w:pPr>
-      <w:r>
-        <w:rPr>
-          <w:rStyle w:val="KeywordTok"/>
-        </w:rPr>
-        <w:t xml:space="preserve">exp</w:t>
-      </w:r>
-      <w:r>
-        <w:rPr>
-          <w:rStyle w:val="NormalTok"/>
-        </w:rPr>
-        <w:t xml:space="preserve">(</w:t>
-      </w:r>
-      <w:r>
-        <w:rPr>
-          <w:rStyle w:val="KeywordTok"/>
-        </w:rPr>
-        <w:t xml:space="preserve">sum</w:t>
-      </w:r>
-      <w:r>
-        <w:rPr>
-          <w:rStyle w:val="NormalTok"/>
-        </w:rPr>
-        <w:t xml:space="preserve">(</w:t>
-      </w:r>
-      <w:r>
-        <w:rPr>
-          <w:rStyle w:val="KeywordTok"/>
-        </w:rPr>
-        <w:t xml:space="preserve">na.omit</w:t>
-      </w:r>
-      <w:r>
-        <w:rPr>
-          <w:rStyle w:val="NormalTok"/>
-        </w:rPr>
-        <w:t xml:space="preserve">(ylb_lw</w:t>
-      </w:r>
-      <w:r>
-        <w:rPr>
-          <w:rStyle w:val="OperatorTok"/>
-        </w:rPr>
-        <w:t xml:space="preserve">$</w:t>
-      </w:r>
-      <w:r>
-        <w:rPr>
-          <w:rStyle w:val="NormalTok"/>
-        </w:rPr>
-        <w:t xml:space="preserve">ln_weight))    )</w:t>
+        <w:pStyle w:val="BodyText"/>
+      </w:pPr>
+      <w:r>
+        <w:t xml:space="preserve">A linear regression is fit to the log transformed length and weight data</w:t>
+      </w:r>
+      <w:r>
+        <w:t xml:space="preserve"> </w:t>
+      </w:r>
+      <w:r>
+        <w:t xml:space="preserve">using the</w:t>
+      </w:r>
+      <w:r>
+        <w:t xml:space="preserve"> </w:t>
+      </w:r>
+      <w:r>
+        <w:rPr>
+          <w:rStyle w:val="VerbatimChar"/>
+        </w:rPr>
+        <w:t xml:space="preserve">lm()</w:t>
+      </w:r>
+      <w:r>
+        <w:t xml:space="preserve"> </w:t>
+      </w:r>
+      <w:r>
+        <w:t xml:space="preserve">function. And the model output summarized and model fit</w:t>
+      </w:r>
+      <w:r>
+        <w:t xml:space="preserve"> </w:t>
+      </w:r>
+      <w:r>
+        <w:t xml:space="preserve">added to the plot of raw data using the</w:t>
+      </w:r>
+      <w:r>
+        <w:t xml:space="preserve"> </w:t>
+      </w:r>
+      <w:r>
+        <w:rPr>
+          <w:rStyle w:val="VerbatimChar"/>
+        </w:rPr>
+        <w:t xml:space="preserve">abline()</w:t>
+      </w:r>
+      <w:r>
+        <w:t xml:space="preserve"> </w:t>
+      </w:r>
+      <w:r>
+        <w:t xml:space="preserve">function to visualize model fit.</w:t>
       </w:r>
     </w:p>
     <w:p>
@@ -697,9 +884,99 @@
       </w:pPr>
       <w:r>
         <w:rPr>
-          <w:rStyle w:val="VerbatimChar"/>
-        </w:rPr>
-        <w:t xml:space="preserve">## [1] 3.803478e+56</w:t>
+          <w:rStyle w:val="CommentTok"/>
+        </w:rPr>
+        <w:t xml:space="preserve"># fit the length weight model for log transformed length</w:t>
+      </w:r>
+      <w:r>
+        <w:br/>
+      </w:r>
+      <w:r>
+        <w:rPr>
+          <w:rStyle w:val="CommentTok"/>
+        </w:rPr>
+        <w:t xml:space="preserve"># and weight</w:t>
+      </w:r>
+      <w:r>
+        <w:br/>
+      </w:r>
+      <w:r>
+        <w:rPr>
+          <w:rStyle w:val="NormalTok"/>
+        </w:rPr>
+        <w:t xml:space="preserve">fit</w:t>
+      </w:r>
+      <w:r>
+        <w:rPr>
+          <w:rStyle w:val="OtherTok"/>
+        </w:rPr>
+        <w:t xml:space="preserve">&lt;-</w:t>
+      </w:r>
+      <w:r>
+        <w:rPr>
+          <w:rStyle w:val="NormalTok"/>
+        </w:rPr>
+        <w:t xml:space="preserve"> </w:t>
+      </w:r>
+      <w:r>
+        <w:rPr>
+          <w:rStyle w:val="FunctionTok"/>
+        </w:rPr>
+        <w:t xml:space="preserve">lm</w:t>
+      </w:r>
+      <w:r>
+        <w:rPr>
+          <w:rStyle w:val="NormalTok"/>
+        </w:rPr>
+        <w:t xml:space="preserve">(ln_weight</w:t>
+      </w:r>
+      <w:r>
+        <w:rPr>
+          <w:rStyle w:val="SpecialCharTok"/>
+        </w:rPr>
+        <w:t xml:space="preserve">~</w:t>
+      </w:r>
+      <w:r>
+        <w:rPr>
+          <w:rStyle w:val="NormalTok"/>
+        </w:rPr>
+        <w:t xml:space="preserve">ln_length,</w:t>
+      </w:r>
+      <w:r>
+        <w:rPr>
+          <w:rStyle w:val="AttributeTok"/>
+        </w:rPr>
+        <w:t xml:space="preserve">data=</w:t>
+      </w:r>
+      <w:r>
+        <w:rPr>
+          <w:rStyle w:val="NormalTok"/>
+        </w:rPr>
+        <w:t xml:space="preserve">ylb_lw)</w:t>
+      </w:r>
+      <w:r>
+        <w:br/>
+      </w:r>
+      <w:r>
+        <w:rPr>
+          <w:rStyle w:val="CommentTok"/>
+        </w:rPr>
+        <w:t xml:space="preserve"># linear model summary information</w:t>
+      </w:r>
+      <w:r>
+        <w:br/>
+      </w:r>
+      <w:r>
+        <w:rPr>
+          <w:rStyle w:val="FunctionTok"/>
+        </w:rPr>
+        <w:t xml:space="preserve">summary</w:t>
+      </w:r>
+      <w:r>
+        <w:rPr>
+          <w:rStyle w:val="NormalTok"/>
+        </w:rPr>
+        <w:t xml:space="preserve">(fit)</w:t>
       </w:r>
     </w:p>
     <w:p>
@@ -708,45 +985,171 @@
       </w:pPr>
       <w:r>
         <w:rPr>
-          <w:rStyle w:val="NormalTok"/>
-        </w:rPr>
-        <w:t xml:space="preserve">(</w:t>
-      </w:r>
-      <w:r>
-        <w:rPr>
-          <w:rStyle w:val="KeywordTok"/>
-        </w:rPr>
-        <w:t xml:space="preserve">sum</w:t>
-      </w:r>
-      <w:r>
-        <w:rPr>
-          <w:rStyle w:val="NormalTok"/>
-        </w:rPr>
-        <w:t xml:space="preserve">(</w:t>
-      </w:r>
-      <w:r>
-        <w:rPr>
-          <w:rStyle w:val="KeywordTok"/>
-        </w:rPr>
-        <w:t xml:space="preserve">na.omit</w:t>
-      </w:r>
-      <w:r>
-        <w:rPr>
-          <w:rStyle w:val="NormalTok"/>
-        </w:rPr>
-        <w:t xml:space="preserve">(ylb_lw</w:t>
-      </w:r>
-      <w:r>
-        <w:rPr>
-          <w:rStyle w:val="OperatorTok"/>
-        </w:rPr>
-        <w:t xml:space="preserve">$</w:t>
-      </w:r>
-      <w:r>
-        <w:rPr>
-          <w:rStyle w:val="NormalTok"/>
-        </w:rPr>
-        <w:t xml:space="preserve">weight))    )</w:t>
+          <w:rStyle w:val="VerbatimChar"/>
+        </w:rPr>
+        <w:t xml:space="preserve">## </w:t>
+      </w:r>
+      <w:r>
+        <w:br/>
+      </w:r>
+      <w:r>
+        <w:rPr>
+          <w:rStyle w:val="VerbatimChar"/>
+        </w:rPr>
+        <w:t xml:space="preserve">## Call:</w:t>
+      </w:r>
+      <w:r>
+        <w:br/>
+      </w:r>
+      <w:r>
+        <w:rPr>
+          <w:rStyle w:val="VerbatimChar"/>
+        </w:rPr>
+        <w:t xml:space="preserve">## lm(formula = ln_weight ~ ln_length, data = ylb_lw)</w:t>
+      </w:r>
+      <w:r>
+        <w:br/>
+      </w:r>
+      <w:r>
+        <w:rPr>
+          <w:rStyle w:val="VerbatimChar"/>
+        </w:rPr>
+        <w:t xml:space="preserve">## </w:t>
+      </w:r>
+      <w:r>
+        <w:br/>
+      </w:r>
+      <w:r>
+        <w:rPr>
+          <w:rStyle w:val="VerbatimChar"/>
+        </w:rPr>
+        <w:t xml:space="preserve">## Residuals:</w:t>
+      </w:r>
+      <w:r>
+        <w:br/>
+      </w:r>
+      <w:r>
+        <w:rPr>
+          <w:rStyle w:val="VerbatimChar"/>
+        </w:rPr>
+        <w:t xml:space="preserve">##      Min       1Q   Median       3Q      Max </w:t>
+      </w:r>
+      <w:r>
+        <w:br/>
+      </w:r>
+      <w:r>
+        <w:rPr>
+          <w:rStyle w:val="VerbatimChar"/>
+        </w:rPr>
+        <w:t xml:space="preserve">## -0.12195 -0.04186 -0.01244  0.01789  0.31261 </w:t>
+      </w:r>
+      <w:r>
+        <w:br/>
+      </w:r>
+      <w:r>
+        <w:rPr>
+          <w:rStyle w:val="VerbatimChar"/>
+        </w:rPr>
+        <w:t xml:space="preserve">## </w:t>
+      </w:r>
+      <w:r>
+        <w:br/>
+      </w:r>
+      <w:r>
+        <w:rPr>
+          <w:rStyle w:val="VerbatimChar"/>
+        </w:rPr>
+        <w:t xml:space="preserve">## Coefficients:</w:t>
+      </w:r>
+      <w:r>
+        <w:br/>
+      </w:r>
+      <w:r>
+        <w:rPr>
+          <w:rStyle w:val="VerbatimChar"/>
+        </w:rPr>
+        <w:t xml:space="preserve">##              Estimate Std. Error t value Pr(&gt;|t|)    </w:t>
+      </w:r>
+      <w:r>
+        <w:br/>
+      </w:r>
+      <w:r>
+        <w:rPr>
+          <w:rStyle w:val="VerbatimChar"/>
+        </w:rPr>
+        <w:t xml:space="preserve">## (Intercept) -12.31097    0.17976  -68.48   &lt;2e-16 ***</w:t>
+      </w:r>
+      <w:r>
+        <w:br/>
+      </w:r>
+      <w:r>
+        <w:rPr>
+          <w:rStyle w:val="VerbatimChar"/>
+        </w:rPr>
+        <w:t xml:space="preserve">## ln_length     3.20896    0.04006   80.10   &lt;2e-16 ***</w:t>
+      </w:r>
+      <w:r>
+        <w:br/>
+      </w:r>
+      <w:r>
+        <w:rPr>
+          <w:rStyle w:val="VerbatimChar"/>
+        </w:rPr>
+        <w:t xml:space="preserve">## ---</w:t>
+      </w:r>
+      <w:r>
+        <w:br/>
+      </w:r>
+      <w:r>
+        <w:rPr>
+          <w:rStyle w:val="VerbatimChar"/>
+        </w:rPr>
+        <w:t xml:space="preserve">## Signif. codes:  0 '***' 0.001 '**' 0.01 '*' 0.05 '.' 0.1 ' ' 1</w:t>
+      </w:r>
+      <w:r>
+        <w:br/>
+      </w:r>
+      <w:r>
+        <w:rPr>
+          <w:rStyle w:val="VerbatimChar"/>
+        </w:rPr>
+        <w:t xml:space="preserve">## </w:t>
+      </w:r>
+      <w:r>
+        <w:br/>
+      </w:r>
+      <w:r>
+        <w:rPr>
+          <w:rStyle w:val="VerbatimChar"/>
+        </w:rPr>
+        <w:t xml:space="preserve">## Residual standard error: 0.07431 on 61 degrees of freedom</w:t>
+      </w:r>
+      <w:r>
+        <w:br/>
+      </w:r>
+      <w:r>
+        <w:rPr>
+          <w:rStyle w:val="VerbatimChar"/>
+        </w:rPr>
+        <w:t xml:space="preserve">##   (41 observations deleted due to missingness)</w:t>
+      </w:r>
+      <w:r>
+        <w:br/>
+      </w:r>
+      <w:r>
+        <w:rPr>
+          <w:rStyle w:val="VerbatimChar"/>
+        </w:rPr>
+        <w:t xml:space="preserve">## Multiple R-squared:  0.9906, Adjusted R-squared:  0.9904 </w:t>
+      </w:r>
+      <w:r>
+        <w:br/>
+      </w:r>
+      <w:r>
+        <w:rPr>
+          <w:rStyle w:val="VerbatimChar"/>
+        </w:rPr>
+        <w:t xml:space="preserve">## F-statistic:  6416 on 1 and 61 DF,  p-value: &lt; 2.2e-16</w:t>
       </w:r>
     </w:p>
     <w:p>
@@ -755,15 +1158,52 @@
       </w:pPr>
       <w:r>
         <w:rPr>
-          <w:rStyle w:val="VerbatimChar"/>
-        </w:rPr>
-        <w:t xml:space="preserve">## [1] 771.4</w:t>
-      </w:r>
-    </w:p>
-    <w:p>
-      <w:pPr>
-        <w:pStyle w:val="SourceCode"/>
-      </w:pPr>
+          <w:rStyle w:val="CommentTok"/>
+        </w:rPr>
+        <w:t xml:space="preserve"># plot the raw log transformed length and weight data</w:t>
+      </w:r>
+      <w:r>
+        <w:br/>
+      </w:r>
+      <w:r>
+        <w:rPr>
+          <w:rStyle w:val="FunctionTok"/>
+        </w:rPr>
+        <w:t xml:space="preserve">plot</w:t>
+      </w:r>
+      <w:r>
+        <w:rPr>
+          <w:rStyle w:val="NormalTok"/>
+        </w:rPr>
+        <w:t xml:space="preserve">(ln_weight</w:t>
+      </w:r>
+      <w:r>
+        <w:rPr>
+          <w:rStyle w:val="SpecialCharTok"/>
+        </w:rPr>
+        <w:t xml:space="preserve">~</w:t>
+      </w:r>
+      <w:r>
+        <w:rPr>
+          <w:rStyle w:val="NormalTok"/>
+        </w:rPr>
+        <w:t xml:space="preserve">ln_length,</w:t>
+      </w:r>
+      <w:r>
+        <w:rPr>
+          <w:rStyle w:val="AttributeTok"/>
+        </w:rPr>
+        <w:t xml:space="preserve">data=</w:t>
+      </w:r>
+      <w:r>
+        <w:rPr>
+          <w:rStyle w:val="NormalTok"/>
+        </w:rPr>
+        <w:t xml:space="preserve">ylb_lw,</w:t>
+      </w:r>
+      <w:r>
+        <w:br/>
+      </w:r>
       <w:r>
         <w:rPr>
           <w:rStyle w:val="NormalTok"/>
@@ -772,352 +1212,21 @@
       </w:r>
       <w:r>
         <w:rPr>
-          <w:rStyle w:val="KeywordTok"/>
-        </w:rPr>
-        <w:t xml:space="preserve">sum</w:t>
-      </w:r>
-      <w:r>
-        <w:rPr>
-          <w:rStyle w:val="NormalTok"/>
-        </w:rPr>
-        <w:t xml:space="preserve">(ylb_lw</w:t>
-      </w:r>
-      <w:r>
-        <w:rPr>
-          <w:rStyle w:val="OperatorTok"/>
-        </w:rPr>
-        <w:t xml:space="preserve">$</w:t>
-      </w:r>
-      <w:r>
-        <w:rPr>
-          <w:rStyle w:val="NormalTok"/>
-        </w:rPr>
-        <w:t xml:space="preserve">ln_weight)</w:t>
-      </w:r>
-    </w:p>
-    <w:p>
-      <w:pPr>
-        <w:pStyle w:val="SourceCode"/>
-      </w:pPr>
-      <w:r>
-        <w:rPr>
-          <w:rStyle w:val="VerbatimChar"/>
-        </w:rPr>
-        <w:t xml:space="preserve">## [1] NA</w:t>
-      </w:r>
-    </w:p>
-    <w:p>
-      <w:pPr>
-        <w:pStyle w:val="FirstParagraph"/>
-      </w:pPr>
-      <w:r>
-        <w:t xml:space="preserve">A linear regression is fit to the log transformed length and weight data</w:t>
-      </w:r>
-      <w:r>
-        <w:t xml:space="preserve"> </w:t>
-      </w:r>
-      <w:r>
-        <w:t xml:space="preserve">using</w:t>
-      </w:r>
-      <w:r>
-        <w:t xml:space="preserve"> </w:t>
-      </w:r>
-      <w:r>
-        <w:rPr>
-          <w:rStyle w:val="VerbatimChar"/>
-        </w:rPr>
-        <w:t xml:space="preserve">lm</w:t>
-      </w:r>
-      <w:r>
-        <w:t xml:space="preserve">. And the model output summarized and model fit added to the</w:t>
-      </w:r>
-      <w:r>
-        <w:t xml:space="preserve"> </w:t>
-      </w:r>
-      <w:r>
-        <w:t xml:space="preserve">plot of raw data to visualize model fit.</w:t>
-      </w:r>
-    </w:p>
-    <w:p>
-      <w:pPr>
-        <w:pStyle w:val="SourceCode"/>
-      </w:pPr>
-      <w:r>
-        <w:rPr>
-          <w:rStyle w:val="NormalTok"/>
-        </w:rPr>
-        <w:t xml:space="preserve">fit&lt;-</w:t>
+          <w:rStyle w:val="AttributeTok"/>
+        </w:rPr>
+        <w:t xml:space="preserve">xlab=</w:t>
       </w:r>
       <w:r>
         <w:rPr>
           <w:rStyle w:val="StringTok"/>
         </w:rPr>
-        <w:t xml:space="preserve"> </w:t>
-      </w:r>
-      <w:r>
-        <w:rPr>
-          <w:rStyle w:val="KeywordTok"/>
-        </w:rPr>
-        <w:t xml:space="preserve">lm</w:t>
-      </w:r>
-      <w:r>
-        <w:rPr>
-          <w:rStyle w:val="NormalTok"/>
-        </w:rPr>
-        <w:t xml:space="preserve">(ln_weight</w:t>
-      </w:r>
-      <w:r>
-        <w:rPr>
-          <w:rStyle w:val="OperatorTok"/>
-        </w:rPr>
-        <w:t xml:space="preserve">~</w:t>
-      </w:r>
-      <w:r>
-        <w:rPr>
-          <w:rStyle w:val="NormalTok"/>
-        </w:rPr>
-        <w:t xml:space="preserve">ln_length,</w:t>
-      </w:r>
-      <w:r>
-        <w:rPr>
-          <w:rStyle w:val="DataTypeTok"/>
-        </w:rPr>
-        <w:t xml:space="preserve">data=</w:t>
-      </w:r>
-      <w:r>
-        <w:rPr>
-          <w:rStyle w:val="NormalTok"/>
-        </w:rPr>
-        <w:t xml:space="preserve">ylb_lw)</w:t>
-      </w:r>
-      <w:r>
-        <w:br/>
-      </w:r>
-      <w:r>
-        <w:rPr>
-          <w:rStyle w:val="KeywordTok"/>
-        </w:rPr>
-        <w:t xml:space="preserve">summary</w:t>
-      </w:r>
-      <w:r>
-        <w:rPr>
-          <w:rStyle w:val="NormalTok"/>
-        </w:rPr>
-        <w:t xml:space="preserve">(fit)</w:t>
-      </w:r>
-    </w:p>
-    <w:p>
-      <w:pPr>
-        <w:pStyle w:val="SourceCode"/>
-      </w:pPr>
-      <w:r>
-        <w:rPr>
-          <w:rStyle w:val="VerbatimChar"/>
-        </w:rPr>
-        <w:t xml:space="preserve">## </w:t>
-      </w:r>
-      <w:r>
-        <w:br/>
-      </w:r>
-      <w:r>
-        <w:rPr>
-          <w:rStyle w:val="VerbatimChar"/>
-        </w:rPr>
-        <w:t xml:space="preserve">## Call:</w:t>
-      </w:r>
-      <w:r>
-        <w:br/>
-      </w:r>
-      <w:r>
-        <w:rPr>
-          <w:rStyle w:val="VerbatimChar"/>
-        </w:rPr>
-        <w:t xml:space="preserve">## lm(formula = ln_weight ~ ln_length, data = ylb_lw)</w:t>
-      </w:r>
-      <w:r>
-        <w:br/>
-      </w:r>
-      <w:r>
-        <w:rPr>
-          <w:rStyle w:val="VerbatimChar"/>
-        </w:rPr>
-        <w:t xml:space="preserve">## </w:t>
-      </w:r>
-      <w:r>
-        <w:br/>
-      </w:r>
-      <w:r>
-        <w:rPr>
-          <w:rStyle w:val="VerbatimChar"/>
-        </w:rPr>
-        <w:t xml:space="preserve">## Residuals:</w:t>
-      </w:r>
-      <w:r>
-        <w:br/>
-      </w:r>
-      <w:r>
-        <w:rPr>
-          <w:rStyle w:val="VerbatimChar"/>
-        </w:rPr>
-        <w:t xml:space="preserve">##      Min       1Q   Median       3Q      Max </w:t>
-      </w:r>
-      <w:r>
-        <w:br/>
-      </w:r>
-      <w:r>
-        <w:rPr>
-          <w:rStyle w:val="VerbatimChar"/>
-        </w:rPr>
-        <w:t xml:space="preserve">## -0.12195 -0.04186 -0.01244  0.01789  0.31261 </w:t>
-      </w:r>
-      <w:r>
-        <w:br/>
-      </w:r>
-      <w:r>
-        <w:rPr>
-          <w:rStyle w:val="VerbatimChar"/>
-        </w:rPr>
-        <w:t xml:space="preserve">## </w:t>
-      </w:r>
-      <w:r>
-        <w:br/>
-      </w:r>
-      <w:r>
-        <w:rPr>
-          <w:rStyle w:val="VerbatimChar"/>
-        </w:rPr>
-        <w:t xml:space="preserve">## Coefficients:</w:t>
-      </w:r>
-      <w:r>
-        <w:br/>
-      </w:r>
-      <w:r>
-        <w:rPr>
-          <w:rStyle w:val="VerbatimChar"/>
-        </w:rPr>
-        <w:t xml:space="preserve">##              Estimate Std. Error t value Pr(&gt;|t|)    </w:t>
-      </w:r>
-      <w:r>
-        <w:br/>
-      </w:r>
-      <w:r>
-        <w:rPr>
-          <w:rStyle w:val="VerbatimChar"/>
-        </w:rPr>
-        <w:t xml:space="preserve">## (Intercept) -12.31097    0.17976  -68.48   &lt;2e-16 ***</w:t>
-      </w:r>
-      <w:r>
-        <w:br/>
-      </w:r>
-      <w:r>
-        <w:rPr>
-          <w:rStyle w:val="VerbatimChar"/>
-        </w:rPr>
-        <w:t xml:space="preserve">## ln_length     3.20896    0.04006   80.10   &lt;2e-16 ***</w:t>
-      </w:r>
-      <w:r>
-        <w:br/>
-      </w:r>
-      <w:r>
-        <w:rPr>
-          <w:rStyle w:val="VerbatimChar"/>
-        </w:rPr>
-        <w:t xml:space="preserve">## ---</w:t>
-      </w:r>
-      <w:r>
-        <w:br/>
-      </w:r>
-      <w:r>
-        <w:rPr>
-          <w:rStyle w:val="VerbatimChar"/>
-        </w:rPr>
-        <w:t xml:space="preserve">## Signif. codes:  0 '***' 0.001 '**' 0.01 '*' 0.05 '.' 0.1 ' ' 1</w:t>
-      </w:r>
-      <w:r>
-        <w:br/>
-      </w:r>
-      <w:r>
-        <w:rPr>
-          <w:rStyle w:val="VerbatimChar"/>
-        </w:rPr>
-        <w:t xml:space="preserve">## </w:t>
-      </w:r>
-      <w:r>
-        <w:br/>
-      </w:r>
-      <w:r>
-        <w:rPr>
-          <w:rStyle w:val="VerbatimChar"/>
-        </w:rPr>
-        <w:t xml:space="preserve">## Residual standard error: 0.07431 on 61 degrees of freedom</w:t>
-      </w:r>
-      <w:r>
-        <w:br/>
-      </w:r>
-      <w:r>
-        <w:rPr>
-          <w:rStyle w:val="VerbatimChar"/>
-        </w:rPr>
-        <w:t xml:space="preserve">##   (41 observations deleted due to missingness)</w:t>
-      </w:r>
-      <w:r>
-        <w:br/>
-      </w:r>
-      <w:r>
-        <w:rPr>
-          <w:rStyle w:val="VerbatimChar"/>
-        </w:rPr>
-        <w:t xml:space="preserve">## Multiple R-squared:  0.9906, Adjusted R-squared:  0.9904 </w:t>
-      </w:r>
-      <w:r>
-        <w:br/>
-      </w:r>
-      <w:r>
-        <w:rPr>
-          <w:rStyle w:val="VerbatimChar"/>
-        </w:rPr>
-        <w:t xml:space="preserve">## F-statistic:  6416 on 1 and 61 DF,  p-value: &lt; 2.2e-16</w:t>
-      </w:r>
-    </w:p>
-    <w:p>
-      <w:pPr>
-        <w:pStyle w:val="SourceCode"/>
-      </w:pPr>
-      <w:r>
-        <w:rPr>
-          <w:rStyle w:val="KeywordTok"/>
-        </w:rPr>
-        <w:t xml:space="preserve">plot</w:t>
-      </w:r>
-      <w:r>
-        <w:rPr>
-          <w:rStyle w:val="NormalTok"/>
-        </w:rPr>
-        <w:t xml:space="preserve">(ln_weight</w:t>
-      </w:r>
-      <w:r>
-        <w:rPr>
-          <w:rStyle w:val="OperatorTok"/>
-        </w:rPr>
-        <w:t xml:space="preserve">~</w:t>
-      </w:r>
-      <w:r>
-        <w:rPr>
-          <w:rStyle w:val="NormalTok"/>
-        </w:rPr>
-        <w:t xml:space="preserve">ln_length,</w:t>
-      </w:r>
-      <w:r>
-        <w:rPr>
-          <w:rStyle w:val="DataTypeTok"/>
-        </w:rPr>
-        <w:t xml:space="preserve">data=</w:t>
-      </w:r>
-      <w:r>
-        <w:rPr>
-          <w:rStyle w:val="NormalTok"/>
-        </w:rPr>
-        <w:t xml:space="preserve">ylb_lw,</w:t>
+        <w:t xml:space="preserve">"Log fish length (mm)"</w:t>
+      </w:r>
+      <w:r>
+        <w:rPr>
+          <w:rStyle w:val="NormalTok"/>
+        </w:rPr>
+        <w:t xml:space="preserve">,</w:t>
       </w:r>
       <w:r>
         <w:br/>
@@ -1130,41 +1239,14 @@
       </w:r>
       <w:r>
         <w:rPr>
-          <w:rStyle w:val="DataTypeTok"/>
-        </w:rPr>
-        <w:t xml:space="preserve">xlab=</w:t>
+          <w:rStyle w:val="AttributeTok"/>
+        </w:rPr>
+        <w:t xml:space="preserve">ylab=</w:t>
       </w:r>
       <w:r>
         <w:rPr>
           <w:rStyle w:val="StringTok"/>
         </w:rPr>
-        <w:t xml:space="preserve">"Log fish length (mm)"</w:t>
-      </w:r>
-      <w:r>
-        <w:rPr>
-          <w:rStyle w:val="NormalTok"/>
-        </w:rPr>
-        <w:t xml:space="preserve">,</w:t>
-      </w:r>
-      <w:r>
-        <w:br/>
-      </w:r>
-      <w:r>
-        <w:rPr>
-          <w:rStyle w:val="NormalTok"/>
-        </w:rPr>
-        <w:t xml:space="preserve">    </w:t>
-      </w:r>
-      <w:r>
-        <w:rPr>
-          <w:rStyle w:val="DataTypeTok"/>
-        </w:rPr>
-        <w:t xml:space="preserve">ylab=</w:t>
-      </w:r>
-      <w:r>
-        <w:rPr>
-          <w:rStyle w:val="StringTok"/>
-        </w:rPr>
         <w:t xml:space="preserve">"Log fish weight (kg)"</w:t>
       </w:r>
       <w:r>
@@ -1178,7 +1260,16 @@
       </w:r>
       <w:r>
         <w:rPr>
-          <w:rStyle w:val="KeywordTok"/>
+          <w:rStyle w:val="CommentTok"/>
+        </w:rPr>
+        <w:t xml:space="preserve"># add a line of predicted weights on log scale</w:t>
+      </w:r>
+      <w:r>
+        <w:br/>
+      </w:r>
+      <w:r>
+        <w:rPr>
+          <w:rStyle w:val="FunctionTok"/>
         </w:rPr>
         <w:t xml:space="preserve">abline</w:t>
       </w:r>
@@ -1190,7 +1281,7 @@
       </w:r>
       <w:r>
         <w:rPr>
-          <w:rStyle w:val="KeywordTok"/>
+          <w:rStyle w:val="FunctionTok"/>
         </w:rPr>
         <w:t xml:space="preserve">coef</w:t>
       </w:r>
@@ -1214,7 +1305,7 @@
       </w:r>
       <w:r>
         <w:rPr>
-          <w:rStyle w:val="KeywordTok"/>
+          <w:rStyle w:val="FunctionTok"/>
         </w:rPr>
         <w:t xml:space="preserve">coef</w:t>
       </w:r>
@@ -1251,7 +1342,1057 @@
               <a:graphicData uri="http://schemas.openxmlformats.org/drawingml/2006/picture">
                 <pic:pic>
                   <pic:nvPicPr>
-                    <pic:cNvPr descr="box-2_files/figure-docx/unnamed-chunk-3-1.png" id="0" name="Picture"/>
+                    <pic:cNvPr descr="box-2_files/figure-docx/unnamed-chunk-4-1.png" id="0" name="Picture"/>
+                    <pic:cNvPicPr>
+                      <a:picLocks noChangeArrowheads="1" noChangeAspect="1"/>
+                    </pic:cNvPicPr>
+                  </pic:nvPicPr>
+                  <pic:blipFill>
+                    <a:blip r:embed="rId22"/>
+                    <a:stretch>
+                      <a:fillRect/>
+                    </a:stretch>
+                  </pic:blipFill>
+                  <pic:spPr bwMode="auto">
+                    <a:xfrm>
+                      <a:off x="0" y="0"/>
+                      <a:ext cx="5943600" cy="5943600"/>
+                    </a:xfrm>
+                    <a:prstGeom prst="rect">
+                      <a:avLst/>
+                    </a:prstGeom>
+                    <a:noFill/>
+                    <a:ln w="9525">
+                      <a:noFill/>
+                      <a:headEnd/>
+                      <a:tailEnd/>
+                    </a:ln>
+                  </pic:spPr>
+                </pic:pic>
+              </a:graphicData>
+            </a:graphic>
+          </wp:inline>
+        </w:drawing>
+      </w:r>
+    </w:p>
+    <w:bookmarkEnd w:id="23"/>
+    <w:bookmarkStart w:id="26" w:name="bias-corrected-predicted-weight"/>
+    <w:p>
+      <w:pPr>
+        <w:pStyle w:val="Heading2"/>
+      </w:pPr>
+      <w:r>
+        <w:t xml:space="preserve">Bias corrected predicted weight</w:t>
+      </w:r>
+    </w:p>
+    <w:p>
+      <w:pPr>
+        <w:pStyle w:val="FirstParagraph"/>
+      </w:pPr>
+      <w:r>
+        <w:t xml:space="preserve">The variance of the predicted weight is used to correct the bias in the</w:t>
+      </w:r>
+      <w:r>
+        <w:t xml:space="preserve"> </w:t>
+      </w:r>
+      <w:r>
+        <w:t xml:space="preserve">predicted weight. To calculate the bias corrected weights for a given</w:t>
+      </w:r>
+      <w:r>
+        <w:t xml:space="preserve"> </w:t>
+      </w:r>
+      <w:r>
+        <w:t xml:space="preserve">length the</w:t>
+      </w:r>
+      <w:r>
+        <w:t xml:space="preserve"> </w:t>
+      </w:r>
+      <w:r>
+        <w:rPr>
+          <w:rStyle w:val="VerbatimChar"/>
+        </w:rPr>
+        <w:t xml:space="preserve">predict()</w:t>
+      </w:r>
+      <w:r>
+        <w:t xml:space="preserve"> </w:t>
+      </w:r>
+      <w:r>
+        <w:t xml:space="preserve">function is used to get the uncorrected predicted</w:t>
+      </w:r>
+      <w:r>
+        <w:t xml:space="preserve"> </w:t>
+      </w:r>
+      <w:r>
+        <w:t xml:space="preserve">weight.</w:t>
+      </w:r>
+    </w:p>
+    <w:p>
+      <w:pPr>
+        <w:pStyle w:val="SourceCode"/>
+      </w:pPr>
+      <w:r>
+        <w:rPr>
+          <w:rStyle w:val="CommentTok"/>
+        </w:rPr>
+        <w:t xml:space="preserve"># calculate the estimated mean weight for a fish of</w:t>
+      </w:r>
+      <w:r>
+        <w:br/>
+      </w:r>
+      <w:r>
+        <w:rPr>
+          <w:rStyle w:val="CommentTok"/>
+        </w:rPr>
+        <w:t xml:space="preserve"># a given length</w:t>
+      </w:r>
+      <w:r>
+        <w:br/>
+      </w:r>
+      <w:r>
+        <w:rPr>
+          <w:rStyle w:val="NormalTok"/>
+        </w:rPr>
+        <w:t xml:space="preserve">ylb_lw</w:t>
+      </w:r>
+      <w:r>
+        <w:rPr>
+          <w:rStyle w:val="SpecialCharTok"/>
+        </w:rPr>
+        <w:t xml:space="preserve">$</w:t>
+      </w:r>
+      <w:r>
+        <w:rPr>
+          <w:rStyle w:val="NormalTok"/>
+        </w:rPr>
+        <w:t xml:space="preserve">predicted_ln_weight</w:t>
+      </w:r>
+      <w:r>
+        <w:rPr>
+          <w:rStyle w:val="OtherTok"/>
+        </w:rPr>
+        <w:t xml:space="preserve">&lt;-</w:t>
+      </w:r>
+      <w:r>
+        <w:rPr>
+          <w:rStyle w:val="FunctionTok"/>
+        </w:rPr>
+        <w:t xml:space="preserve">predict</w:t>
+      </w:r>
+      <w:r>
+        <w:rPr>
+          <w:rStyle w:val="NormalTok"/>
+        </w:rPr>
+        <w:t xml:space="preserve">(fit,</w:t>
+      </w:r>
+      <w:r>
+        <w:br/>
+      </w:r>
+      <w:r>
+        <w:rPr>
+          <w:rStyle w:val="NormalTok"/>
+        </w:rPr>
+        <w:t xml:space="preserve">    </w:t>
+      </w:r>
+      <w:r>
+        <w:rPr>
+          <w:rStyle w:val="AttributeTok"/>
+        </w:rPr>
+        <w:t xml:space="preserve">newdata=</w:t>
+      </w:r>
+      <w:r>
+        <w:rPr>
+          <w:rStyle w:val="FunctionTok"/>
+        </w:rPr>
+        <w:t xml:space="preserve">data.frame</w:t>
+      </w:r>
+      <w:r>
+        <w:rPr>
+          <w:rStyle w:val="NormalTok"/>
+        </w:rPr>
+        <w:t xml:space="preserve">(</w:t>
+      </w:r>
+      <w:r>
+        <w:rPr>
+          <w:rStyle w:val="AttributeTok"/>
+        </w:rPr>
+        <w:t xml:space="preserve">ln_length=</w:t>
+      </w:r>
+      <w:r>
+        <w:rPr>
+          <w:rStyle w:val="NormalTok"/>
+        </w:rPr>
+        <w:t xml:space="preserve">ylb_lw</w:t>
+      </w:r>
+      <w:r>
+        <w:rPr>
+          <w:rStyle w:val="SpecialCharTok"/>
+        </w:rPr>
+        <w:t xml:space="preserve">$</w:t>
+      </w:r>
+      <w:r>
+        <w:rPr>
+          <w:rStyle w:val="NormalTok"/>
+        </w:rPr>
+        <w:t xml:space="preserve">ln_length))</w:t>
+      </w:r>
+      <w:r>
+        <w:br/>
+      </w:r>
+      <w:r>
+        <w:rPr>
+          <w:rStyle w:val="CommentTok"/>
+        </w:rPr>
+        <w:t xml:space="preserve"># take a look at the predicted mean weights and standard errors</w:t>
+      </w:r>
+      <w:r>
+        <w:br/>
+      </w:r>
+      <w:r>
+        <w:rPr>
+          <w:rStyle w:val="FunctionTok"/>
+        </w:rPr>
+        <w:t xml:space="preserve">head</w:t>
+      </w:r>
+      <w:r>
+        <w:rPr>
+          <w:rStyle w:val="NormalTok"/>
+        </w:rPr>
+        <w:t xml:space="preserve">(ylb_lw)</w:t>
+      </w:r>
+    </w:p>
+    <w:p>
+      <w:pPr>
+        <w:pStyle w:val="SourceCode"/>
+      </w:pPr>
+      <w:r>
+        <w:rPr>
+          <w:rStyle w:val="VerbatimChar"/>
+        </w:rPr>
+        <w:t xml:space="preserve">##   length_mm weight_g ln_length ln_weight predicted_ln_weight</w:t>
+      </w:r>
+      <w:r>
+        <w:br/>
+      </w:r>
+      <w:r>
+        <w:rPr>
+          <w:rStyle w:val="VerbatimChar"/>
+        </w:rPr>
+        <w:t xml:space="preserve">## 1        80       NA  4.382027        NA            1.750786</w:t>
+      </w:r>
+      <w:r>
+        <w:br/>
+      </w:r>
+      <w:r>
+        <w:rPr>
+          <w:rStyle w:val="VerbatimChar"/>
+        </w:rPr>
+        <w:t xml:space="preserve">## 2        81       NA  4.394449        NA            1.790649</w:t>
+      </w:r>
+      <w:r>
+        <w:br/>
+      </w:r>
+      <w:r>
+        <w:rPr>
+          <w:rStyle w:val="VerbatimChar"/>
+        </w:rPr>
+        <w:t xml:space="preserve">## 3        82       NA  4.406719        NA            1.830023</w:t>
+      </w:r>
+      <w:r>
+        <w:br/>
+      </w:r>
+      <w:r>
+        <w:rPr>
+          <w:rStyle w:val="VerbatimChar"/>
+        </w:rPr>
+        <w:t xml:space="preserve">## 4        90       NA  4.499810        NA            2.128747</w:t>
+      </w:r>
+      <w:r>
+        <w:br/>
+      </w:r>
+      <w:r>
+        <w:rPr>
+          <w:rStyle w:val="VerbatimChar"/>
+        </w:rPr>
+        <w:t xml:space="preserve">## 5        75       NA  4.317488        NA            1.543684</w:t>
+      </w:r>
+      <w:r>
+        <w:br/>
+      </w:r>
+      <w:r>
+        <w:rPr>
+          <w:rStyle w:val="VerbatimChar"/>
+        </w:rPr>
+        <w:t xml:space="preserve">## 6        90       NA  4.499810        NA            2.128747</w:t>
+      </w:r>
+    </w:p>
+    <w:p>
+      <w:pPr>
+        <w:pStyle w:val="FirstParagraph"/>
+      </w:pPr>
+      <w:r>
+        <w:t xml:space="preserve">The overall model mean squared error is used to peform the bias</w:t>
+      </w:r>
+      <w:r>
+        <w:t xml:space="preserve"> </w:t>
+      </w:r>
+      <w:r>
+        <w:t xml:space="preserve">correction which is extracted from the fitted</w:t>
+      </w:r>
+      <w:r>
+        <w:t xml:space="preserve"> </w:t>
+      </w:r>
+      <w:r>
+        <w:rPr>
+          <w:rStyle w:val="VerbatimChar"/>
+        </w:rPr>
+        <w:t xml:space="preserve">lm()</w:t>
+      </w:r>
+      <w:r>
+        <w:t xml:space="preserve"> </w:t>
+      </w:r>
+      <w:r>
+        <w:t xml:space="preserve">object</w:t>
+      </w:r>
+      <w:r>
+        <w:t xml:space="preserve"> </w:t>
+      </w:r>
+      <w:r>
+        <w:t xml:space="preserve">and squared to get the means squared error.</w:t>
+      </w:r>
+    </w:p>
+    <w:p>
+      <w:pPr>
+        <w:pStyle w:val="SourceCode"/>
+      </w:pPr>
+      <w:r>
+        <w:rPr>
+          <w:rStyle w:val="CommentTok"/>
+        </w:rPr>
+        <w:t xml:space="preserve"># get mean squared error from model fit</w:t>
+      </w:r>
+      <w:r>
+        <w:br/>
+      </w:r>
+      <w:r>
+        <w:rPr>
+          <w:rStyle w:val="NormalTok"/>
+        </w:rPr>
+        <w:t xml:space="preserve">mse</w:t>
+      </w:r>
+      <w:r>
+        <w:rPr>
+          <w:rStyle w:val="OtherTok"/>
+        </w:rPr>
+        <w:t xml:space="preserve">&lt;-</w:t>
+      </w:r>
+      <w:r>
+        <w:rPr>
+          <w:rStyle w:val="FunctionTok"/>
+        </w:rPr>
+        <w:t xml:space="preserve">summary</w:t>
+      </w:r>
+      <w:r>
+        <w:rPr>
+          <w:rStyle w:val="NormalTok"/>
+        </w:rPr>
+        <w:t xml:space="preserve">(fit)</w:t>
+      </w:r>
+      <w:r>
+        <w:rPr>
+          <w:rStyle w:val="SpecialCharTok"/>
+        </w:rPr>
+        <w:t xml:space="preserve">$</w:t>
+      </w:r>
+      <w:r>
+        <w:rPr>
+          <w:rStyle w:val="NormalTok"/>
+        </w:rPr>
+        <w:t xml:space="preserve">sigma</w:t>
+      </w:r>
+      <w:r>
+        <w:rPr>
+          <w:rStyle w:val="SpecialCharTok"/>
+        </w:rPr>
+        <w:t xml:space="preserve">^</w:t>
+      </w:r>
+      <w:r>
+        <w:rPr>
+          <w:rStyle w:val="DecValTok"/>
+        </w:rPr>
+        <w:t xml:space="preserve">2</w:t>
+      </w:r>
+    </w:p>
+    <w:p>
+      <w:pPr>
+        <w:pStyle w:val="FirstParagraph"/>
+      </w:pPr>
+      <w:r>
+        <w:t xml:space="preserve">The next code chunk is a bit complicated but in order to correct the</w:t>
+      </w:r>
+      <w:r>
+        <w:t xml:space="preserve"> </w:t>
+      </w:r>
+      <w:r>
+        <w:t xml:space="preserve">predictions the first step is to create the model design matrix and</w:t>
+      </w:r>
+      <w:r>
+        <w:t xml:space="preserve"> </w:t>
+      </w:r>
+      <w:r>
+        <w:t xml:space="preserve">solve for the inverse. This process needs to be applied to</w:t>
+      </w:r>
+      <w:r>
+        <w:t xml:space="preserve"> </w:t>
+      </w:r>
+      <w:r>
+        <w:t xml:space="preserve">each predicted. The bias correction is then the predicted</w:t>
+      </w:r>
+      <w:r>
+        <w:t xml:space="preserve"> </w:t>
+      </w:r>
+      <w:r>
+        <w:t xml:space="preserve">weight on log scale plus the variance divided by 2.</w:t>
+      </w:r>
+    </w:p>
+    <w:p>
+      <w:pPr>
+        <w:pStyle w:val="SourceCode"/>
+      </w:pPr>
+      <w:r>
+        <w:rPr>
+          <w:rStyle w:val="NormalTok"/>
+        </w:rPr>
+        <w:t xml:space="preserve">X</w:t>
+      </w:r>
+      <w:r>
+        <w:rPr>
+          <w:rStyle w:val="OtherTok"/>
+        </w:rPr>
+        <w:t xml:space="preserve">&lt;-</w:t>
+      </w:r>
+      <w:r>
+        <w:rPr>
+          <w:rStyle w:val="FunctionTok"/>
+        </w:rPr>
+        <w:t xml:space="preserve">model.matrix</w:t>
+      </w:r>
+      <w:r>
+        <w:rPr>
+          <w:rStyle w:val="NormalTok"/>
+        </w:rPr>
+        <w:t xml:space="preserve">(</w:t>
+      </w:r>
+      <w:r>
+        <w:rPr>
+          <w:rStyle w:val="SpecialCharTok"/>
+        </w:rPr>
+        <w:t xml:space="preserve">~</w:t>
+      </w:r>
+      <w:r>
+        <w:rPr>
+          <w:rStyle w:val="NormalTok"/>
+        </w:rPr>
+        <w:t xml:space="preserve">ln_length,ylb_lw)</w:t>
+      </w:r>
+      <w:r>
+        <w:br/>
+      </w:r>
+      <w:r>
+        <w:rPr>
+          <w:rStyle w:val="NormalTok"/>
+        </w:rPr>
+        <w:t xml:space="preserve">X_prime</w:t>
+      </w:r>
+      <w:r>
+        <w:rPr>
+          <w:rStyle w:val="OtherTok"/>
+        </w:rPr>
+        <w:t xml:space="preserve">&lt;-</w:t>
+      </w:r>
+      <w:r>
+        <w:rPr>
+          <w:rStyle w:val="FunctionTok"/>
+        </w:rPr>
+        <w:t xml:space="preserve">t</w:t>
+      </w:r>
+      <w:r>
+        <w:rPr>
+          <w:rStyle w:val="NormalTok"/>
+        </w:rPr>
+        <w:t xml:space="preserve">(X)</w:t>
+      </w:r>
+      <w:r>
+        <w:rPr>
+          <w:rStyle w:val="CommentTok"/>
+        </w:rPr>
+        <w:t xml:space="preserve"># transpose the design matrix</w:t>
+      </w:r>
+      <w:r>
+        <w:br/>
+      </w:r>
+      <w:r>
+        <w:rPr>
+          <w:rStyle w:val="NormalTok"/>
+        </w:rPr>
+        <w:t xml:space="preserve">ylb_lw</w:t>
+      </w:r>
+      <w:r>
+        <w:rPr>
+          <w:rStyle w:val="SpecialCharTok"/>
+        </w:rPr>
+        <w:t xml:space="preserve">$</w:t>
+      </w:r>
+      <w:r>
+        <w:rPr>
+          <w:rStyle w:val="NormalTok"/>
+        </w:rPr>
+        <w:t xml:space="preserve">var_i</w:t>
+      </w:r>
+      <w:r>
+        <w:rPr>
+          <w:rStyle w:val="OtherTok"/>
+        </w:rPr>
+        <w:t xml:space="preserve">&lt;-</w:t>
+      </w:r>
+      <w:r>
+        <w:rPr>
+          <w:rStyle w:val="FunctionTok"/>
+        </w:rPr>
+        <w:t xml:space="preserve">sapply</w:t>
+      </w:r>
+      <w:r>
+        <w:rPr>
+          <w:rStyle w:val="NormalTok"/>
+        </w:rPr>
+        <w:t xml:space="preserve">(</w:t>
+      </w:r>
+      <w:r>
+        <w:rPr>
+          <w:rStyle w:val="DecValTok"/>
+        </w:rPr>
+        <w:t xml:space="preserve">1</w:t>
+      </w:r>
+      <w:r>
+        <w:rPr>
+          <w:rStyle w:val="SpecialCharTok"/>
+        </w:rPr>
+        <w:t xml:space="preserve">:</w:t>
+      </w:r>
+      <w:r>
+        <w:rPr>
+          <w:rStyle w:val="FunctionTok"/>
+        </w:rPr>
+        <w:t xml:space="preserve">nrow</w:t>
+      </w:r>
+      <w:r>
+        <w:rPr>
+          <w:rStyle w:val="NormalTok"/>
+        </w:rPr>
+        <w:t xml:space="preserve">(ylb_lw),</w:t>
+      </w:r>
+      <w:r>
+        <w:rPr>
+          <w:rStyle w:val="ControlFlowTok"/>
+        </w:rPr>
+        <w:t xml:space="preserve">function</w:t>
+      </w:r>
+      <w:r>
+        <w:rPr>
+          <w:rStyle w:val="NormalTok"/>
+        </w:rPr>
+        <w:t xml:space="preserve">(i)</w:t>
+      </w:r>
+      <w:r>
+        <w:br/>
+      </w:r>
+      <w:r>
+        <w:rPr>
+          <w:rStyle w:val="NormalTok"/>
+        </w:rPr>
+        <w:t xml:space="preserve">    {</w:t>
+      </w:r>
+      <w:r>
+        <w:br/>
+      </w:r>
+      <w:r>
+        <w:rPr>
+          <w:rStyle w:val="NormalTok"/>
+        </w:rPr>
+        <w:t xml:space="preserve">    mse</w:t>
+      </w:r>
+      <w:r>
+        <w:rPr>
+          <w:rStyle w:val="SpecialCharTok"/>
+        </w:rPr>
+        <w:t xml:space="preserve">*</w:t>
+      </w:r>
+      <w:r>
+        <w:rPr>
+          <w:rStyle w:val="NormalTok"/>
+        </w:rPr>
+        <w:t xml:space="preserve">(</w:t>
+      </w:r>
+      <w:r>
+        <w:rPr>
+          <w:rStyle w:val="DecValTok"/>
+        </w:rPr>
+        <w:t xml:space="preserve">1</w:t>
+      </w:r>
+      <w:r>
+        <w:rPr>
+          <w:rStyle w:val="SpecialCharTok"/>
+        </w:rPr>
+        <w:t xml:space="preserve">+</w:t>
+      </w:r>
+      <w:r>
+        <w:rPr>
+          <w:rStyle w:val="FunctionTok"/>
+        </w:rPr>
+        <w:t xml:space="preserve">t</w:t>
+      </w:r>
+      <w:r>
+        <w:rPr>
+          <w:rStyle w:val="NormalTok"/>
+        </w:rPr>
+        <w:t xml:space="preserve">(</w:t>
+      </w:r>
+      <w:r>
+        <w:rPr>
+          <w:rStyle w:val="FunctionTok"/>
+        </w:rPr>
+        <w:t xml:space="preserve">as.matrix</w:t>
+      </w:r>
+      <w:r>
+        <w:rPr>
+          <w:rStyle w:val="NormalTok"/>
+        </w:rPr>
+        <w:t xml:space="preserve">(X[i,</w:t>
+      </w:r>
+      <w:r>
+        <w:rPr>
+          <w:rStyle w:val="DecValTok"/>
+        </w:rPr>
+        <w:t xml:space="preserve">1</w:t>
+      </w:r>
+      <w:r>
+        <w:rPr>
+          <w:rStyle w:val="SpecialCharTok"/>
+        </w:rPr>
+        <w:t xml:space="preserve">:</w:t>
+      </w:r>
+      <w:r>
+        <w:rPr>
+          <w:rStyle w:val="DecValTok"/>
+        </w:rPr>
+        <w:t xml:space="preserve">2</w:t>
+      </w:r>
+      <w:r>
+        <w:rPr>
+          <w:rStyle w:val="NormalTok"/>
+        </w:rPr>
+        <w:t xml:space="preserve">]))</w:t>
+      </w:r>
+      <w:r>
+        <w:rPr>
+          <w:rStyle w:val="SpecialCharTok"/>
+        </w:rPr>
+        <w:t xml:space="preserve">%*%</w:t>
+      </w:r>
+      <w:r>
+        <w:rPr>
+          <w:rStyle w:val="NormalTok"/>
+        </w:rPr>
+        <w:t xml:space="preserve">(X_prime</w:t>
+      </w:r>
+      <w:r>
+        <w:rPr>
+          <w:rStyle w:val="SpecialCharTok"/>
+        </w:rPr>
+        <w:t xml:space="preserve">%*%</w:t>
+      </w:r>
+      <w:r>
+        <w:rPr>
+          <w:rStyle w:val="NormalTok"/>
+        </w:rPr>
+        <w:t xml:space="preserve">X)</w:t>
+      </w:r>
+      <w:r>
+        <w:rPr>
+          <w:rStyle w:val="SpecialCharTok"/>
+        </w:rPr>
+        <w:t xml:space="preserve">^-</w:t>
+      </w:r>
+      <w:r>
+        <w:rPr>
+          <w:rStyle w:val="DecValTok"/>
+        </w:rPr>
+        <w:t xml:space="preserve">1</w:t>
+      </w:r>
+      <w:r>
+        <w:rPr>
+          <w:rStyle w:val="SpecialCharTok"/>
+        </w:rPr>
+        <w:t xml:space="preserve">%*%</w:t>
+      </w:r>
+      <w:r>
+        <w:rPr>
+          <w:rStyle w:val="FunctionTok"/>
+        </w:rPr>
+        <w:t xml:space="preserve">as.matrix</w:t>
+      </w:r>
+      <w:r>
+        <w:rPr>
+          <w:rStyle w:val="NormalTok"/>
+        </w:rPr>
+        <w:t xml:space="preserve">(X[i,</w:t>
+      </w:r>
+      <w:r>
+        <w:rPr>
+          <w:rStyle w:val="DecValTok"/>
+        </w:rPr>
+        <w:t xml:space="preserve">1</w:t>
+      </w:r>
+      <w:r>
+        <w:rPr>
+          <w:rStyle w:val="SpecialCharTok"/>
+        </w:rPr>
+        <w:t xml:space="preserve">:</w:t>
+      </w:r>
+      <w:r>
+        <w:rPr>
+          <w:rStyle w:val="DecValTok"/>
+        </w:rPr>
+        <w:t xml:space="preserve">2</w:t>
+      </w:r>
+      <w:r>
+        <w:rPr>
+          <w:rStyle w:val="NormalTok"/>
+        </w:rPr>
+        <w:t xml:space="preserve">]))</w:t>
+      </w:r>
+      <w:r>
+        <w:br/>
+      </w:r>
+      <w:r>
+        <w:rPr>
+          <w:rStyle w:val="NormalTok"/>
+        </w:rPr>
+        <w:t xml:space="preserve">    })</w:t>
+      </w:r>
+      <w:r>
+        <w:br/>
+      </w:r>
+      <w:r>
+        <w:rPr>
+          <w:rStyle w:val="NormalTok"/>
+        </w:rPr>
+        <w:t xml:space="preserve">ylb_lw</w:t>
+      </w:r>
+      <w:r>
+        <w:rPr>
+          <w:rStyle w:val="SpecialCharTok"/>
+        </w:rPr>
+        <w:t xml:space="preserve">$</w:t>
+      </w:r>
+      <w:r>
+        <w:rPr>
+          <w:rStyle w:val="NormalTok"/>
+        </w:rPr>
+        <w:t xml:space="preserve">W_hat_corrected</w:t>
+      </w:r>
+      <w:r>
+        <w:rPr>
+          <w:rStyle w:val="OtherTok"/>
+        </w:rPr>
+        <w:t xml:space="preserve">&lt;-</w:t>
+      </w:r>
+      <w:r>
+        <w:rPr>
+          <w:rStyle w:val="NormalTok"/>
+        </w:rPr>
+        <w:t xml:space="preserve"> </w:t>
+      </w:r>
+      <w:r>
+        <w:rPr>
+          <w:rStyle w:val="FunctionTok"/>
+        </w:rPr>
+        <w:t xml:space="preserve">exp</w:t>
+      </w:r>
+      <w:r>
+        <w:rPr>
+          <w:rStyle w:val="NormalTok"/>
+        </w:rPr>
+        <w:t xml:space="preserve">(ylb_lw</w:t>
+      </w:r>
+      <w:r>
+        <w:rPr>
+          <w:rStyle w:val="SpecialCharTok"/>
+        </w:rPr>
+        <w:t xml:space="preserve">$</w:t>
+      </w:r>
+      <w:r>
+        <w:rPr>
+          <w:rStyle w:val="NormalTok"/>
+        </w:rPr>
+        <w:t xml:space="preserve">predicted_ln_weight</w:t>
+      </w:r>
+      <w:r>
+        <w:rPr>
+          <w:rStyle w:val="SpecialCharTok"/>
+        </w:rPr>
+        <w:t xml:space="preserve">+</w:t>
+      </w:r>
+      <w:r>
+        <w:rPr>
+          <w:rStyle w:val="NormalTok"/>
+        </w:rPr>
+        <w:t xml:space="preserve">ylb_lw</w:t>
+      </w:r>
+      <w:r>
+        <w:rPr>
+          <w:rStyle w:val="SpecialCharTok"/>
+        </w:rPr>
+        <w:t xml:space="preserve">$</w:t>
+      </w:r>
+      <w:r>
+        <w:rPr>
+          <w:rStyle w:val="NormalTok"/>
+        </w:rPr>
+        <w:t xml:space="preserve">var_i</w:t>
+      </w:r>
+      <w:r>
+        <w:rPr>
+          <w:rStyle w:val="SpecialCharTok"/>
+        </w:rPr>
+        <w:t xml:space="preserve">/</w:t>
+      </w:r>
+      <w:r>
+        <w:rPr>
+          <w:rStyle w:val="DecValTok"/>
+        </w:rPr>
+        <w:t xml:space="preserve">2</w:t>
+      </w:r>
+      <w:r>
+        <w:rPr>
+          <w:rStyle w:val="NormalTok"/>
+        </w:rPr>
+        <w:t xml:space="preserve">)</w:t>
+      </w:r>
+    </w:p>
+    <w:p>
+      <w:pPr>
+        <w:pStyle w:val="FirstParagraph"/>
+      </w:pPr>
+      <w:r>
+        <w:t xml:space="preserve">Plotting the corrected and the uncorrected predicted weights</w:t>
+      </w:r>
+      <w:r>
+        <w:t xml:space="preserve"> </w:t>
+      </w:r>
+      <w:r>
+        <w:t xml:space="preserve">shows that the corrected weight is slighly higher, reflecting</w:t>
+      </w:r>
+      <w:r>
+        <w:t xml:space="preserve"> </w:t>
+      </w:r>
+      <w:r>
+        <w:t xml:space="preserve">the bias correction.</w:t>
+      </w:r>
+    </w:p>
+    <w:p>
+      <w:pPr>
+        <w:pStyle w:val="SourceCode"/>
+      </w:pPr>
+      <w:r>
+        <w:rPr>
+          <w:rStyle w:val="FunctionTok"/>
+        </w:rPr>
+        <w:t xml:space="preserve">plot</w:t>
+      </w:r>
+      <w:r>
+        <w:rPr>
+          <w:rStyle w:val="NormalTok"/>
+        </w:rPr>
+        <w:t xml:space="preserve">(weight_g</w:t>
+      </w:r>
+      <w:r>
+        <w:rPr>
+          <w:rStyle w:val="SpecialCharTok"/>
+        </w:rPr>
+        <w:t xml:space="preserve">~</w:t>
+      </w:r>
+      <w:r>
+        <w:rPr>
+          <w:rStyle w:val="NormalTok"/>
+        </w:rPr>
+        <w:t xml:space="preserve">length_mm,ylb_lw)</w:t>
+      </w:r>
+      <w:r>
+        <w:br/>
+      </w:r>
+      <w:r>
+        <w:rPr>
+          <w:rStyle w:val="FunctionTok"/>
+        </w:rPr>
+        <w:t xml:space="preserve">points</w:t>
+      </w:r>
+      <w:r>
+        <w:rPr>
+          <w:rStyle w:val="NormalTok"/>
+        </w:rPr>
+        <w:t xml:space="preserve">(W_hat_corrected</w:t>
+      </w:r>
+      <w:r>
+        <w:rPr>
+          <w:rStyle w:val="SpecialCharTok"/>
+        </w:rPr>
+        <w:t xml:space="preserve">~</w:t>
+      </w:r>
+      <w:r>
+        <w:rPr>
+          <w:rStyle w:val="NormalTok"/>
+        </w:rPr>
+        <w:t xml:space="preserve">length_mm,ylb_lw,</w:t>
+      </w:r>
+      <w:r>
+        <w:rPr>
+          <w:rStyle w:val="AttributeTok"/>
+        </w:rPr>
+        <w:t xml:space="preserve">col=</w:t>
+      </w:r>
+      <w:r>
+        <w:rPr>
+          <w:rStyle w:val="StringTok"/>
+        </w:rPr>
+        <w:t xml:space="preserve">"red"</w:t>
+      </w:r>
+      <w:r>
+        <w:rPr>
+          <w:rStyle w:val="NormalTok"/>
+        </w:rPr>
+        <w:t xml:space="preserve">)</w:t>
+      </w:r>
+      <w:r>
+        <w:br/>
+      </w:r>
+      <w:r>
+        <w:rPr>
+          <w:rStyle w:val="CommentTok"/>
+        </w:rPr>
+        <w:t xml:space="preserve"># uncorrected predicted weight</w:t>
+      </w:r>
+      <w:r>
+        <w:br/>
+      </w:r>
+      <w:r>
+        <w:rPr>
+          <w:rStyle w:val="NormalTok"/>
+        </w:rPr>
+        <w:t xml:space="preserve">ylb_lw</w:t>
+      </w:r>
+      <w:r>
+        <w:rPr>
+          <w:rStyle w:val="SpecialCharTok"/>
+        </w:rPr>
+        <w:t xml:space="preserve">$</w:t>
+      </w:r>
+      <w:r>
+        <w:rPr>
+          <w:rStyle w:val="NormalTok"/>
+        </w:rPr>
+        <w:t xml:space="preserve">W_hat_uncorrected</w:t>
+      </w:r>
+      <w:r>
+        <w:rPr>
+          <w:rStyle w:val="OtherTok"/>
+        </w:rPr>
+        <w:t xml:space="preserve">&lt;-</w:t>
+      </w:r>
+      <w:r>
+        <w:rPr>
+          <w:rStyle w:val="FunctionTok"/>
+        </w:rPr>
+        <w:t xml:space="preserve">exp</w:t>
+      </w:r>
+      <w:r>
+        <w:rPr>
+          <w:rStyle w:val="NormalTok"/>
+        </w:rPr>
+        <w:t xml:space="preserve">(ylb_lw</w:t>
+      </w:r>
+      <w:r>
+        <w:rPr>
+          <w:rStyle w:val="SpecialCharTok"/>
+        </w:rPr>
+        <w:t xml:space="preserve">$</w:t>
+      </w:r>
+      <w:r>
+        <w:rPr>
+          <w:rStyle w:val="NormalTok"/>
+        </w:rPr>
+        <w:t xml:space="preserve">predicted_ln_weight)</w:t>
+      </w:r>
+      <w:r>
+        <w:br/>
+      </w:r>
+      <w:r>
+        <w:rPr>
+          <w:rStyle w:val="FunctionTok"/>
+        </w:rPr>
+        <w:t xml:space="preserve">points</w:t>
+      </w:r>
+      <w:r>
+        <w:rPr>
+          <w:rStyle w:val="NormalTok"/>
+        </w:rPr>
+        <w:t xml:space="preserve">(W_hat_uncorrected</w:t>
+      </w:r>
+      <w:r>
+        <w:rPr>
+          <w:rStyle w:val="SpecialCharTok"/>
+        </w:rPr>
+        <w:t xml:space="preserve">~</w:t>
+      </w:r>
+      <w:r>
+        <w:rPr>
+          <w:rStyle w:val="NormalTok"/>
+        </w:rPr>
+        <w:t xml:space="preserve">length_mm,ylb_lw,</w:t>
+      </w:r>
+      <w:r>
+        <w:rPr>
+          <w:rStyle w:val="AttributeTok"/>
+        </w:rPr>
+        <w:t xml:space="preserve">col=</w:t>
+      </w:r>
+      <w:r>
+        <w:rPr>
+          <w:rStyle w:val="StringTok"/>
+        </w:rPr>
+        <w:t xml:space="preserve">"blue"</w:t>
+      </w:r>
+      <w:r>
+        <w:rPr>
+          <w:rStyle w:val="NormalTok"/>
+        </w:rPr>
+        <w:t xml:space="preserve">)</w:t>
+      </w:r>
+    </w:p>
+    <w:p>
+      <w:pPr>
+        <w:pStyle w:val="FirstParagraph"/>
+      </w:pPr>
+      <w:r>
+        <w:drawing>
+          <wp:inline>
+            <wp:extent cx="5943600" cy="5943600"/>
+            <wp:effectExtent b="0" l="0" r="0" t="0"/>
+            <wp:docPr descr="" title="" id="1" name="Picture"/>
+            <a:graphic>
+              <a:graphicData uri="http://schemas.openxmlformats.org/drawingml/2006/picture">
+                <pic:pic>
+                  <pic:nvPicPr>
+                    <pic:cNvPr descr="box-2_files/figure-docx/unnamed-chunk-8-1.png" id="0" name="Picture"/>
                     <pic:cNvPicPr>
                       <a:picLocks noChangeArrowheads="1" noChangeAspect="1"/>
                     </pic:cNvPicPr>
@@ -1289,61 +2430,25 @@
         <w:pStyle w:val="BodyText"/>
       </w:pPr>
       <w:r>
-        <w:t xml:space="preserve">The fitted model can be used to calculate the expected weight given the</w:t>
-      </w:r>
-      <w:r>
-        <w:t xml:space="preserve"> </w:t>
-      </w:r>
-      <w:r>
-        <w:t xml:space="preserve">length for fish that were not measured for length using the</w:t>
-      </w:r>
-      <w:r>
-        <w:t xml:space="preserve"> </w:t>
-      </w:r>
-      <w:r>
-        <w:rPr>
-          <w:rStyle w:val="VerbatimChar"/>
-        </w:rPr>
-        <w:t xml:space="preserve">predict</w:t>
-      </w:r>
-      <w:r>
-        <w:t xml:space="preserve"> </w:t>
-      </w:r>
-      <w:r>
-        <w:t xml:space="preserve">function. Using the argument</w:t>
-      </w:r>
-      <w:r>
-        <w:t xml:space="preserve"> </w:t>
-      </w:r>
-      <w:r>
-        <w:rPr>
-          <w:rStyle w:val="VerbatimChar"/>
-        </w:rPr>
-        <w:t xml:space="preserve">se.fit=TRUE</w:t>
-      </w:r>
-      <w:r>
-        <w:t xml:space="preserve"> </w:t>
-      </w:r>
-      <w:r>
-        <w:t xml:space="preserve">in the predict function</w:t>
-      </w:r>
-      <w:r>
-        <w:t xml:space="preserve"> </w:t>
-      </w:r>
-      <w:r>
-        <w:t xml:space="preserve">returns the standard error for each estimated mean weight in the data</w:t>
-      </w:r>
-      <w:r>
-        <w:t xml:space="preserve"> </w:t>
-      </w:r>
-      <w:r>
-        <w:t xml:space="preserve">set. The standard error associated with each estimated mean will be used</w:t>
-      </w:r>
-      <w:r>
-        <w:t xml:space="preserve"> </w:t>
-      </w:r>
-      <w:r>
-        <w:t xml:space="preserve">to estimate the variance for the biomass estimate.</w:t>
+        <w:t xml:space="preserve">The corrected weight can now be used to estimate biomass</w:t>
+      </w:r>
+      <w:r>
+        <w:t xml:space="preserve"> </w:t>
+      </w:r>
+      <w:r>
+        <w:t xml:space="preserve">by summing up the values. Comparing the corrected and the</w:t>
+      </w:r>
+      <w:r>
+        <w:t xml:space="preserve"> </w:t>
+      </w:r>
+      <w:r>
+        <w:t xml:space="preserve">uncorrected values, you notice the uncorrected biomass is</w:t>
+      </w:r>
+      <w:r>
+        <w:t xml:space="preserve"> </w:t>
+      </w:r>
+      <w:r>
+        <w:t xml:space="preserve">less than the bias corrected biomass.</w:t>
       </w:r>
     </w:p>
     <w:p>
@@ -1352,82 +2457,31 @@
       </w:pPr>
       <w:r>
         <w:rPr>
-          <w:rStyle w:val="CommentTok"/>
-        </w:rPr>
-        <w:t xml:space="preserve"># calculate the estimated mean weight for a fish of</w:t>
-      </w:r>
-      <w:r>
-        <w:br/>
-      </w:r>
-      <w:r>
-        <w:rPr>
-          <w:rStyle w:val="CommentTok"/>
-        </w:rPr>
-        <w:t xml:space="preserve"># a given length</w:t>
-      </w:r>
-      <w:r>
-        <w:br/>
-      </w:r>
-      <w:r>
-        <w:rPr>
-          <w:rStyle w:val="NormalTok"/>
-        </w:rPr>
-        <w:t xml:space="preserve">mean_weight&lt;-</w:t>
-      </w:r>
-      <w:r>
-        <w:rPr>
-          <w:rStyle w:val="KeywordTok"/>
-        </w:rPr>
-        <w:t xml:space="preserve">predict</w:t>
-      </w:r>
-      <w:r>
-        <w:rPr>
-          <w:rStyle w:val="NormalTok"/>
-        </w:rPr>
-        <w:t xml:space="preserve">(fit,</w:t>
-      </w:r>
-      <w:r>
-        <w:br/>
-      </w:r>
-      <w:r>
-        <w:rPr>
-          <w:rStyle w:val="NormalTok"/>
-        </w:rPr>
-        <w:t xml:space="preserve">    </w:t>
-      </w:r>
-      <w:r>
-        <w:rPr>
-          <w:rStyle w:val="DataTypeTok"/>
-        </w:rPr>
-        <w:t xml:space="preserve">newdata=</w:t>
-      </w:r>
-      <w:r>
-        <w:rPr>
-          <w:rStyle w:val="KeywordTok"/>
-        </w:rPr>
-        <w:t xml:space="preserve">data.frame</w:t>
-      </w:r>
-      <w:r>
-        <w:rPr>
-          <w:rStyle w:val="NormalTok"/>
-        </w:rPr>
-        <w:t xml:space="preserve">(</w:t>
-      </w:r>
-      <w:r>
-        <w:rPr>
-          <w:rStyle w:val="DataTypeTok"/>
-        </w:rPr>
-        <w:t xml:space="preserve">ln_length=</w:t>
-      </w:r>
-      <w:r>
-        <w:rPr>
-          <w:rStyle w:val="NormalTok"/>
-        </w:rPr>
-        <w:t xml:space="preserve">ylb_lw</w:t>
-      </w:r>
-      <w:r>
-        <w:rPr>
-          <w:rStyle w:val="OperatorTok"/>
+          <w:rStyle w:val="NormalTok"/>
+        </w:rPr>
+        <w:t xml:space="preserve">biomass</w:t>
+      </w:r>
+      <w:r>
+        <w:rPr>
+          <w:rStyle w:val="OtherTok"/>
+        </w:rPr>
+        <w:t xml:space="preserve">&lt;-</w:t>
+      </w:r>
+      <w:r>
+        <w:rPr>
+          <w:rStyle w:val="FunctionTok"/>
+        </w:rPr>
+        <w:t xml:space="preserve">sum</w:t>
+      </w:r>
+      <w:r>
+        <w:rPr>
+          <w:rStyle w:val="NormalTok"/>
+        </w:rPr>
+        <w:t xml:space="preserve">(ylb_lw</w:t>
+      </w:r>
+      <w:r>
+        <w:rPr>
+          <w:rStyle w:val="SpecialCharTok"/>
         </w:rPr>
         <w:t xml:space="preserve">$</w:t>
       </w:r>
@@ -1435,86 +2489,38 @@
         <w:rPr>
           <w:rStyle w:val="NormalTok"/>
         </w:rPr>
-        <w:t xml:space="preserve">ln_length),</w:t>
-      </w:r>
-      <w:r>
-        <w:br/>
-      </w:r>
-      <w:r>
-        <w:rPr>
-          <w:rStyle w:val="NormalTok"/>
-        </w:rPr>
-        <w:t xml:space="preserve">    </w:t>
-      </w:r>
-      <w:r>
-        <w:rPr>
-          <w:rStyle w:val="DataTypeTok"/>
-        </w:rPr>
-        <w:t xml:space="preserve">se.fit =</w:t>
-      </w:r>
-      <w:r>
-        <w:rPr>
-          <w:rStyle w:val="NormalTok"/>
-        </w:rPr>
-        <w:t xml:space="preserve"> </w:t>
+        <w:t xml:space="preserve">W_hat_corrected)</w:t>
+      </w:r>
+      <w:r>
+        <w:br/>
+      </w:r>
+      <w:r>
+        <w:rPr>
+          <w:rStyle w:val="NormalTok"/>
+        </w:rPr>
+        <w:t xml:space="preserve">biomass_uncorrected</w:t>
       </w:r>
       <w:r>
         <w:rPr>
           <w:rStyle w:val="OtherTok"/>
         </w:rPr>
-        <w:t xml:space="preserve">TRUE</w:t>
-      </w:r>
-      <w:r>
-        <w:rPr>
-          <w:rStyle w:val="NormalTok"/>
-        </w:rPr>
-        <w:t xml:space="preserve">)</w:t>
-      </w:r>
-      <w:r>
-        <w:br/>
-      </w:r>
-      <w:r>
-        <w:rPr>
-          <w:rStyle w:val="CommentTok"/>
-        </w:rPr>
-        <w:t xml:space="preserve"># get the need bits from the list returned</w:t>
-      </w:r>
-      <w:r>
-        <w:br/>
-      </w:r>
-      <w:r>
-        <w:rPr>
-          <w:rStyle w:val="NormalTok"/>
-        </w:rPr>
-        <w:t xml:space="preserve">mean_weight&lt;-</w:t>
-      </w:r>
-      <w:r>
-        <w:rPr>
-          <w:rStyle w:val="KeywordTok"/>
-        </w:rPr>
-        <w:t xml:space="preserve">data.frame</w:t>
-      </w:r>
-      <w:r>
-        <w:rPr>
-          <w:rStyle w:val="NormalTok"/>
-        </w:rPr>
-        <w:t xml:space="preserve">(</w:t>
-      </w:r>
-      <w:r>
-        <w:rPr>
-          <w:rStyle w:val="DataTypeTok"/>
-        </w:rPr>
-        <w:t xml:space="preserve">mean_weight=</w:t>
-      </w:r>
-      <w:r>
-        <w:rPr>
-          <w:rStyle w:val="NormalTok"/>
-        </w:rPr>
-        <w:t xml:space="preserve">mean_weight</w:t>
-      </w:r>
-      <w:r>
-        <w:rPr>
-          <w:rStyle w:val="OperatorTok"/>
+        <w:t xml:space="preserve">&lt;-</w:t>
+      </w:r>
+      <w:r>
+        <w:rPr>
+          <w:rStyle w:val="FunctionTok"/>
+        </w:rPr>
+        <w:t xml:space="preserve">sum</w:t>
+      </w:r>
+      <w:r>
+        <w:rPr>
+          <w:rStyle w:val="NormalTok"/>
+        </w:rPr>
+        <w:t xml:space="preserve">(ylb_lw</w:t>
+      </w:r>
+      <w:r>
+        <w:rPr>
+          <w:rStyle w:val="SpecialCharTok"/>
         </w:rPr>
         <w:t xml:space="preserve">$</w:t>
       </w:r>
@@ -1522,132 +2528,102 @@
         <w:rPr>
           <w:rStyle w:val="NormalTok"/>
         </w:rPr>
-        <w:t xml:space="preserve">fit,</w:t>
-      </w:r>
-      <w:r>
-        <w:br/>
-      </w:r>
-      <w:r>
-        <w:rPr>
-          <w:rStyle w:val="NormalTok"/>
-        </w:rPr>
-        <w:t xml:space="preserve">    </w:t>
-      </w:r>
-      <w:r>
-        <w:rPr>
-          <w:rStyle w:val="DataTypeTok"/>
-        </w:rPr>
-        <w:t xml:space="preserve">std_error=</w:t>
-      </w:r>
-      <w:r>
-        <w:rPr>
-          <w:rStyle w:val="NormalTok"/>
-        </w:rPr>
-        <w:t xml:space="preserve">mean_weight</w:t>
-      </w:r>
-      <w:r>
-        <w:rPr>
-          <w:rStyle w:val="OperatorTok"/>
-        </w:rPr>
-        <w:t xml:space="preserve">$</w:t>
-      </w:r>
-      <w:r>
-        <w:rPr>
-          <w:rStyle w:val="NormalTok"/>
-        </w:rPr>
-        <w:t xml:space="preserve">se.fit)</w:t>
-      </w:r>
-      <w:r>
-        <w:br/>
-      </w:r>
-      <w:r>
-        <w:br/>
-      </w:r>
-      <w:r>
-        <w:rPr>
-          <w:rStyle w:val="CommentTok"/>
-        </w:rPr>
-        <w:t xml:space="preserve"># take a look at the predicted mean weights and standard errors</w:t>
-      </w:r>
-      <w:r>
-        <w:br/>
-      </w:r>
-      <w:r>
-        <w:rPr>
-          <w:rStyle w:val="KeywordTok"/>
-        </w:rPr>
-        <w:t xml:space="preserve">head</w:t>
-      </w:r>
-      <w:r>
-        <w:rPr>
-          <w:rStyle w:val="NormalTok"/>
-        </w:rPr>
-        <w:t xml:space="preserve">(mean_weight)</w:t>
+        <w:t xml:space="preserve">W_hat_uncorrected)</w:t>
       </w:r>
     </w:p>
     <w:p>
       <w:pPr>
-        <w:pStyle w:val="SourceCode"/>
-      </w:pPr>
-      <w:r>
-        <w:rPr>
-          <w:rStyle w:val="VerbatimChar"/>
-        </w:rPr>
-        <w:t xml:space="preserve">##   mean_weight   std_error</w:t>
-      </w:r>
-      <w:r>
-        <w:br/>
-      </w:r>
-      <w:r>
-        <w:rPr>
-          <w:rStyle w:val="VerbatimChar"/>
-        </w:rPr>
-        <w:t xml:space="preserve">## 1    1.750786 0.010165305</w:t>
-      </w:r>
-      <w:r>
-        <w:br/>
-      </w:r>
-      <w:r>
-        <w:rPr>
-          <w:rStyle w:val="VerbatimChar"/>
-        </w:rPr>
-        <w:t xml:space="preserve">## 2    1.790649 0.009981973</w:t>
-      </w:r>
-      <w:r>
-        <w:br/>
-      </w:r>
-      <w:r>
-        <w:rPr>
-          <w:rStyle w:val="VerbatimChar"/>
-        </w:rPr>
-        <w:t xml:space="preserve">## 3    1.830023 0.009822309</w:t>
-      </w:r>
-      <w:r>
-        <w:br/>
-      </w:r>
-      <w:r>
-        <w:rPr>
-          <w:rStyle w:val="VerbatimChar"/>
-        </w:rPr>
-        <w:t xml:space="preserve">## 4    2.128747 0.009393111</w:t>
-      </w:r>
-      <w:r>
-        <w:br/>
-      </w:r>
-      <w:r>
-        <w:rPr>
-          <w:rStyle w:val="VerbatimChar"/>
-        </w:rPr>
-        <w:t xml:space="preserve">## 5    1.543684 0.011423450</w:t>
-      </w:r>
-      <w:r>
-        <w:br/>
-      </w:r>
-      <w:r>
-        <w:rPr>
-          <w:rStyle w:val="VerbatimChar"/>
-        </w:rPr>
-        <w:t xml:space="preserve">## 6    2.128747 0.009393111</w:t>
+        <w:pStyle w:val="FirstParagraph"/>
+      </w:pPr>
+      <w:r>
+        <w:t xml:space="preserve">The log transformation used to linearize the length</w:t>
+      </w:r>
+      <w:r>
+        <w:t xml:space="preserve"> </w:t>
+      </w:r>
+      <w:r>
+        <w:t xml:space="preserve">weight relationship makes calculating a confidence</w:t>
+      </w:r>
+      <w:r>
+        <w:t xml:space="preserve"> </w:t>
+      </w:r>
+      <w:r>
+        <w:t xml:space="preserve">interval for the biomass estimate difficult and in</w:t>
+      </w:r>
+      <w:r>
+        <w:t xml:space="preserve"> </w:t>
+      </w:r>
+      <w:r>
+        <w:t xml:space="preserve">some cases unreasonable because of the long tails the</w:t>
+      </w:r>
+      <w:r>
+        <w:t xml:space="preserve"> </w:t>
+      </w:r>
+      <w:r>
+        <w:t xml:space="preserve">occur with a log normal distribution. Bootstrapping</w:t>
+      </w:r>
+      <w:r>
+        <w:t xml:space="preserve"> </w:t>
+      </w:r>
+      <w:r>
+        <w:t xml:space="preserve">provides a practical way to correct the bias associated</w:t>
+      </w:r>
+      <w:r>
+        <w:t xml:space="preserve"> </w:t>
+      </w:r>
+      <w:r>
+        <w:t xml:space="preserve">with the log transformation and quantify the uncertainty</w:t>
+      </w:r>
+      <w:r>
+        <w:t xml:space="preserve"> </w:t>
+      </w:r>
+      <w:r>
+        <w:t xml:space="preserve">around the estimated biomass. The code chunk below</w:t>
+      </w:r>
+      <w:r>
+        <w:t xml:space="preserve"> </w:t>
+      </w:r>
+      <w:r>
+        <w:t xml:space="preserve">uses the</w:t>
+      </w:r>
+      <w:r>
+        <w:t xml:space="preserve"> </w:t>
+      </w:r>
+      <w:r>
+        <w:rPr>
+          <w:rStyle w:val="VerbatimChar"/>
+        </w:rPr>
+        <w:t xml:space="preserve">simpleboot</w:t>
+      </w:r>
+      <w:r>
+        <w:t xml:space="preserve"> </w:t>
+      </w:r>
+      <w:r>
+        <w:t xml:space="preserve">package to resample the residuals</w:t>
+      </w:r>
+      <w:r>
+        <w:t xml:space="preserve"> </w:t>
+      </w:r>
+      <w:r>
+        <w:t xml:space="preserve">from the fitted model and the model estimated mean squared</w:t>
+      </w:r>
+      <w:r>
+        <w:t xml:space="preserve"> </w:t>
+      </w:r>
+      <w:r>
+        <w:t xml:space="preserve">error to estimate unbiased weight and then sum up the</w:t>
+      </w:r>
+      <w:r>
+        <w:t xml:space="preserve"> </w:t>
+      </w:r>
+      <w:r>
+        <w:t xml:space="preserve">predictions for 1000 replicates. The 0.025 and the 0.975</w:t>
+      </w:r>
+      <w:r>
+        <w:t xml:space="preserve"> </w:t>
+      </w:r>
+      <w:r>
+        <w:t xml:space="preserve">quantiles are used for the 95% confidence intervals.</w:t>
       </w:r>
     </w:p>
     <w:p>
@@ -1656,233 +2632,26 @@
       </w:pPr>
       <w:r>
         <w:rPr>
-          <w:rStyle w:val="NormalTok"/>
-        </w:rPr>
-        <w:t xml:space="preserve">x&lt;-</w:t>
-      </w:r>
-      <w:r>
-        <w:rPr>
-          <w:rStyle w:val="KeywordTok"/>
-        </w:rPr>
-        <w:t xml:space="preserve">rlnorm</w:t>
-      </w:r>
-      <w:r>
-        <w:rPr>
-          <w:rStyle w:val="NormalTok"/>
-        </w:rPr>
-        <w:t xml:space="preserve">(</w:t>
-      </w:r>
-      <w:r>
-        <w:rPr>
-          <w:rStyle w:val="DecValTok"/>
-        </w:rPr>
-        <w:t xml:space="preserve">10</w:t>
-      </w:r>
-      <w:r>
-        <w:rPr>
-          <w:rStyle w:val="NormalTok"/>
-        </w:rPr>
-        <w:t xml:space="preserve">,</w:t>
-      </w:r>
-      <w:r>
-        <w:rPr>
-          <w:rStyle w:val="DecValTok"/>
-        </w:rPr>
-        <w:t xml:space="preserve">10</w:t>
-      </w:r>
-      <w:r>
-        <w:rPr>
-          <w:rStyle w:val="NormalTok"/>
-        </w:rPr>
-        <w:t xml:space="preserve">,</w:t>
-      </w:r>
-      <w:r>
-        <w:rPr>
-          <w:rStyle w:val="FloatTok"/>
-        </w:rPr>
-        <w:t xml:space="preserve">0.3</w:t>
-      </w:r>
-      <w:r>
-        <w:rPr>
-          <w:rStyle w:val="NormalTok"/>
-        </w:rPr>
-        <w:t xml:space="preserve">)</w:t>
-      </w:r>
-      <w:r>
-        <w:br/>
-      </w:r>
-      <w:r>
-        <w:rPr>
-          <w:rStyle w:val="NormalTok"/>
-        </w:rPr>
-        <w:t xml:space="preserve">sd_log_scale=</w:t>
-      </w:r>
-      <w:r>
-        <w:rPr>
-          <w:rStyle w:val="StringTok"/>
-        </w:rPr>
-        <w:t xml:space="preserve"> </w:t>
-      </w:r>
-      <w:r>
-        <w:rPr>
-          <w:rStyle w:val="KeywordTok"/>
-        </w:rPr>
-        <w:t xml:space="preserve">sqrt</w:t>
-      </w:r>
-      <w:r>
-        <w:rPr>
-          <w:rStyle w:val="NormalTok"/>
-        </w:rPr>
-        <w:t xml:space="preserve">(</w:t>
-      </w:r>
-      <w:r>
-        <w:rPr>
-          <w:rStyle w:val="KeywordTok"/>
-        </w:rPr>
-        <w:t xml:space="preserve">var</w:t>
-      </w:r>
-      <w:r>
-        <w:rPr>
-          <w:rStyle w:val="NormalTok"/>
-        </w:rPr>
-        <w:t xml:space="preserve">(x))</w:t>
-      </w:r>
-      <w:r>
-        <w:rPr>
-          <w:rStyle w:val="OperatorTok"/>
-        </w:rPr>
-        <w:t xml:space="preserve">/</w:t>
-      </w:r>
-      <w:r>
-        <w:rPr>
-          <w:rStyle w:val="KeywordTok"/>
-        </w:rPr>
-        <w:t xml:space="preserve">mean</w:t>
-      </w:r>
-      <w:r>
-        <w:rPr>
-          <w:rStyle w:val="NormalTok"/>
-        </w:rPr>
-        <w:t xml:space="preserve">(x)</w:t>
-      </w:r>
-      <w:r>
-        <w:br/>
-      </w:r>
-      <w:r>
-        <w:br/>
-      </w:r>
-      <w:r>
-        <w:rPr>
-          <w:rStyle w:val="NormalTok"/>
-        </w:rPr>
-        <w:t xml:space="preserve">sd_log_scale</w:t>
-      </w:r>
-      <w:r>
-        <w:rPr>
-          <w:rStyle w:val="OperatorTok"/>
-        </w:rPr>
-        <w:t xml:space="preserve">*</w:t>
-      </w:r>
-      <w:r>
-        <w:rPr>
-          <w:rStyle w:val="NormalTok"/>
-        </w:rPr>
-        <w:t xml:space="preserve">mean=</w:t>
-      </w:r>
-      <w:r>
-        <w:rPr>
-          <w:rStyle w:val="KeywordTok"/>
-        </w:rPr>
-        <w:t xml:space="preserve">sqrt</w:t>
-      </w:r>
-      <w:r>
-        <w:rPr>
-          <w:rStyle w:val="NormalTok"/>
-        </w:rPr>
-        <w:t xml:space="preserve">(</w:t>
-      </w:r>
-      <w:r>
-        <w:rPr>
-          <w:rStyle w:val="KeywordTok"/>
-        </w:rPr>
-        <w:t xml:space="preserve">var</w:t>
-      </w:r>
-      <w:r>
-        <w:rPr>
-          <w:rStyle w:val="NormalTok"/>
-        </w:rPr>
-        <w:t xml:space="preserve">(x))</w:t>
-      </w:r>
-      <w:r>
-        <w:br/>
-      </w:r>
-      <w:r>
-        <w:rPr>
-          <w:rStyle w:val="NormalTok"/>
-        </w:rPr>
-        <w:t xml:space="preserve">(sd_log_scale</w:t>
-      </w:r>
-      <w:r>
-        <w:rPr>
-          <w:rStyle w:val="OperatorTok"/>
-        </w:rPr>
-        <w:t xml:space="preserve">*</w:t>
-      </w:r>
-      <w:r>
-        <w:rPr>
-          <w:rStyle w:val="NormalTok"/>
-        </w:rPr>
-        <w:t xml:space="preserve">mean)</w:t>
-      </w:r>
-      <w:r>
-        <w:rPr>
-          <w:rStyle w:val="OperatorTok"/>
-        </w:rPr>
-        <w:t xml:space="preserve">^</w:t>
-      </w:r>
-      <w:r>
-        <w:rPr>
-          <w:rStyle w:val="DecValTok"/>
-        </w:rPr>
-        <w:t xml:space="preserve">2</w:t>
-      </w:r>
-      <w:r>
-        <w:rPr>
-          <w:rStyle w:val="NormalTok"/>
-        </w:rPr>
-        <w:t xml:space="preserve">=</w:t>
-      </w:r>
-      <w:r>
-        <w:rPr>
-          <w:rStyle w:val="KeywordTok"/>
-        </w:rPr>
-        <w:t xml:space="preserve">var</w:t>
-      </w:r>
-      <w:r>
-        <w:rPr>
-          <w:rStyle w:val="NormalTok"/>
-        </w:rPr>
-        <w:t xml:space="preserve">(x) </w:t>
-      </w:r>
-      <w:r>
-        <w:rPr>
-          <w:rStyle w:val="CommentTok"/>
-        </w:rPr>
-        <w:t xml:space="preserve"># variance for each predication</w:t>
+          <w:rStyle w:val="FunctionTok"/>
+        </w:rPr>
+        <w:t xml:space="preserve">library</w:t>
+      </w:r>
+      <w:r>
+        <w:rPr>
+          <w:rStyle w:val="NormalTok"/>
+        </w:rPr>
+        <w:t xml:space="preserve">(simpleboot)</w:t>
       </w:r>
     </w:p>
     <w:p>
       <w:pPr>
-        <w:pStyle w:val="FirstParagraph"/>
-      </w:pPr>
-      <w:r>
-        <w:t xml:space="preserve">The biomass estimate is now the sum of the mean weights given the</w:t>
-      </w:r>
-      <w:r>
-        <w:t xml:space="preserve"> </w:t>
-      </w:r>
-      <w:r>
-        <w:t xml:space="preserve">measured lengths. Recall though weight values remain on log scale.</w:t>
+        <w:pStyle w:val="SourceCode"/>
+      </w:pPr>
+      <w:r>
+        <w:rPr>
+          <w:rStyle w:val="VerbatimChar"/>
+        </w:rPr>
+        <w:t xml:space="preserve">## Simple Bootstrap Routines (1.1-7)</w:t>
       </w:r>
     </w:p>
     <w:p>
@@ -1891,31 +2660,88 @@
       </w:pPr>
       <w:r>
         <w:rPr>
-          <w:rStyle w:val="NormalTok"/>
-        </w:rPr>
-        <w:t xml:space="preserve">ln_biomass&lt;-</w:t>
-      </w:r>
-      <w:r>
-        <w:rPr>
-          <w:rStyle w:val="StringTok"/>
-        </w:rPr>
-        <w:t xml:space="preserve"> </w:t>
-      </w:r>
-      <w:r>
-        <w:rPr>
-          <w:rStyle w:val="KeywordTok"/>
-        </w:rPr>
-        <w:t xml:space="preserve">sum</w:t>
-      </w:r>
-      <w:r>
-        <w:rPr>
-          <w:rStyle w:val="NormalTok"/>
-        </w:rPr>
-        <w:t xml:space="preserve">(mean_weight</w:t>
-      </w:r>
-      <w:r>
-        <w:rPr>
-          <w:rStyle w:val="OperatorTok"/>
+          <w:rStyle w:val="CommentTok"/>
+        </w:rPr>
+        <w:t xml:space="preserve"># fit the model, as done above</w:t>
+      </w:r>
+      <w:r>
+        <w:br/>
+      </w:r>
+      <w:r>
+        <w:rPr>
+          <w:rStyle w:val="NormalTok"/>
+        </w:rPr>
+        <w:t xml:space="preserve">fit</w:t>
+      </w:r>
+      <w:r>
+        <w:rPr>
+          <w:rStyle w:val="OtherTok"/>
+        </w:rPr>
+        <w:t xml:space="preserve">&lt;-</w:t>
+      </w:r>
+      <w:r>
+        <w:rPr>
+          <w:rStyle w:val="FunctionTok"/>
+        </w:rPr>
+        <w:t xml:space="preserve">lm</w:t>
+      </w:r>
+      <w:r>
+        <w:rPr>
+          <w:rStyle w:val="NormalTok"/>
+        </w:rPr>
+        <w:t xml:space="preserve">(ln_weight</w:t>
+      </w:r>
+      <w:r>
+        <w:rPr>
+          <w:rStyle w:val="SpecialCharTok"/>
+        </w:rPr>
+        <w:t xml:space="preserve">~</w:t>
+      </w:r>
+      <w:r>
+        <w:rPr>
+          <w:rStyle w:val="NormalTok"/>
+        </w:rPr>
+        <w:t xml:space="preserve">ln_length,ylb_lw)</w:t>
+      </w:r>
+      <w:r>
+        <w:br/>
+      </w:r>
+      <w:r>
+        <w:rPr>
+          <w:rStyle w:val="CommentTok"/>
+        </w:rPr>
+        <w:t xml:space="preserve"># mean squared error from the fitted model</w:t>
+      </w:r>
+      <w:r>
+        <w:br/>
+      </w:r>
+      <w:r>
+        <w:rPr>
+          <w:rStyle w:val="NormalTok"/>
+        </w:rPr>
+        <w:t xml:space="preserve">mse</w:t>
+      </w:r>
+      <w:r>
+        <w:rPr>
+          <w:rStyle w:val="OtherTok"/>
+        </w:rPr>
+        <w:t xml:space="preserve">&lt;-</w:t>
+      </w:r>
+      <w:r>
+        <w:rPr>
+          <w:rStyle w:val="FunctionTok"/>
+        </w:rPr>
+        <w:t xml:space="preserve">summary</w:t>
+      </w:r>
+      <w:r>
+        <w:rPr>
+          <w:rStyle w:val="NormalTok"/>
+        </w:rPr>
+        <w:t xml:space="preserve">(fit)</w:t>
+      </w:r>
+      <w:r>
+        <w:rPr>
+          <w:rStyle w:val="SpecialCharTok"/>
         </w:rPr>
         <w:t xml:space="preserve">$</w:t>
       </w:r>
@@ -1923,7 +2749,193 @@
         <w:rPr>
           <w:rStyle w:val="NormalTok"/>
         </w:rPr>
-        <w:t xml:space="preserve">mean_weight)</w:t>
+        <w:t xml:space="preserve">sigma</w:t>
+      </w:r>
+      <w:r>
+        <w:rPr>
+          <w:rStyle w:val="SpecialCharTok"/>
+        </w:rPr>
+        <w:t xml:space="preserve">^</w:t>
+      </w:r>
+      <w:r>
+        <w:rPr>
+          <w:rStyle w:val="DecValTok"/>
+        </w:rPr>
+        <w:t xml:space="preserve">2</w:t>
+      </w:r>
+      <w:r>
+        <w:rPr>
+          <w:rStyle w:val="NormalTok"/>
+        </w:rPr>
+        <w:t xml:space="preserve"> </w:t>
+      </w:r>
+      <w:r>
+        <w:br/>
+      </w:r>
+      <w:r>
+        <w:rPr>
+          <w:rStyle w:val="CommentTok"/>
+        </w:rPr>
+        <w:t xml:space="preserve"># the design matrix</w:t>
+      </w:r>
+      <w:r>
+        <w:br/>
+      </w:r>
+      <w:r>
+        <w:rPr>
+          <w:rStyle w:val="NormalTok"/>
+        </w:rPr>
+        <w:t xml:space="preserve">X</w:t>
+      </w:r>
+      <w:r>
+        <w:rPr>
+          <w:rStyle w:val="OtherTok"/>
+        </w:rPr>
+        <w:t xml:space="preserve">&lt;-</w:t>
+      </w:r>
+      <w:r>
+        <w:rPr>
+          <w:rStyle w:val="FunctionTok"/>
+        </w:rPr>
+        <w:t xml:space="preserve">model.matrix</w:t>
+      </w:r>
+      <w:r>
+        <w:rPr>
+          <w:rStyle w:val="NormalTok"/>
+        </w:rPr>
+        <w:t xml:space="preserve">(</w:t>
+      </w:r>
+      <w:r>
+        <w:rPr>
+          <w:rStyle w:val="SpecialCharTok"/>
+        </w:rPr>
+        <w:t xml:space="preserve">~</w:t>
+      </w:r>
+      <w:r>
+        <w:rPr>
+          <w:rStyle w:val="NormalTok"/>
+        </w:rPr>
+        <w:t xml:space="preserve">ln_length,ylb_lw)</w:t>
+      </w:r>
+      <w:r>
+        <w:br/>
+      </w:r>
+      <w:r>
+        <w:rPr>
+          <w:rStyle w:val="CommentTok"/>
+        </w:rPr>
+        <w:t xml:space="preserve"># transpose of the design matrix</w:t>
+      </w:r>
+      <w:r>
+        <w:br/>
+      </w:r>
+      <w:r>
+        <w:rPr>
+          <w:rStyle w:val="NormalTok"/>
+        </w:rPr>
+        <w:t xml:space="preserve">X_prime</w:t>
+      </w:r>
+      <w:r>
+        <w:rPr>
+          <w:rStyle w:val="OtherTok"/>
+        </w:rPr>
+        <w:t xml:space="preserve">&lt;-</w:t>
+      </w:r>
+      <w:r>
+        <w:rPr>
+          <w:rStyle w:val="FunctionTok"/>
+        </w:rPr>
+        <w:t xml:space="preserve">t</w:t>
+      </w:r>
+      <w:r>
+        <w:rPr>
+          <w:rStyle w:val="NormalTok"/>
+        </w:rPr>
+        <w:t xml:space="preserve">(X)</w:t>
+      </w:r>
+      <w:r>
+        <w:br/>
+      </w:r>
+      <w:r>
+        <w:rPr>
+          <w:rStyle w:val="CommentTok"/>
+        </w:rPr>
+        <w:t xml:space="preserve"># resample the residuals from the fitted model</w:t>
+      </w:r>
+      <w:r>
+        <w:br/>
+      </w:r>
+      <w:r>
+        <w:rPr>
+          <w:rStyle w:val="NormalTok"/>
+        </w:rPr>
+        <w:t xml:space="preserve">lboot </w:t>
+      </w:r>
+      <w:r>
+        <w:rPr>
+          <w:rStyle w:val="OtherTok"/>
+        </w:rPr>
+        <w:t xml:space="preserve">&lt;-</w:t>
+      </w:r>
+      <w:r>
+        <w:rPr>
+          <w:rStyle w:val="NormalTok"/>
+        </w:rPr>
+        <w:t xml:space="preserve"> </w:t>
+      </w:r>
+      <w:r>
+        <w:rPr>
+          <w:rStyle w:val="FunctionTok"/>
+        </w:rPr>
+        <w:t xml:space="preserve">lm.boot</w:t>
+      </w:r>
+      <w:r>
+        <w:rPr>
+          <w:rStyle w:val="NormalTok"/>
+        </w:rPr>
+        <w:t xml:space="preserve">(fit, </w:t>
+      </w:r>
+      <w:r>
+        <w:rPr>
+          <w:rStyle w:val="AttributeTok"/>
+        </w:rPr>
+        <w:t xml:space="preserve">R =</w:t>
+      </w:r>
+      <w:r>
+        <w:rPr>
+          <w:rStyle w:val="NormalTok"/>
+        </w:rPr>
+        <w:t xml:space="preserve"> </w:t>
+      </w:r>
+      <w:r>
+        <w:rPr>
+          <w:rStyle w:val="DecValTok"/>
+        </w:rPr>
+        <w:t xml:space="preserve">1000</w:t>
+      </w:r>
+      <w:r>
+        <w:rPr>
+          <w:rStyle w:val="NormalTok"/>
+        </w:rPr>
+        <w:t xml:space="preserve">,</w:t>
+      </w:r>
+      <w:r>
+        <w:rPr>
+          <w:rStyle w:val="AttributeTok"/>
+        </w:rPr>
+        <w:t xml:space="preserve">rows=</w:t>
+      </w:r>
+      <w:r>
+        <w:rPr>
+          <w:rStyle w:val="ConstantTok"/>
+        </w:rPr>
+        <w:t xml:space="preserve">FALSE</w:t>
+      </w:r>
+      <w:r>
+        <w:rPr>
+          <w:rStyle w:val="NormalTok"/>
+        </w:rPr>
+        <w:t xml:space="preserve">)</w:t>
       </w:r>
     </w:p>
     <w:p>
@@ -1931,19 +2943,13 @@
         <w:pStyle w:val="FirstParagraph"/>
       </w:pPr>
       <w:r>
-        <w:t xml:space="preserve">The variance associated with the biomass estimate is</w:t>
-      </w:r>
-      <w:r>
-        <w:t xml:space="preserve"> </w:t>
-      </w:r>
-      <w:r>
-        <w:t xml:space="preserve">the sum of the standard errors squared and is calculated</w:t>
-      </w:r>
-      <w:r>
-        <w:t xml:space="preserve"> </w:t>
-      </w:r>
-      <w:r>
-        <w:t xml:space="preserve">in the R code chunk below.</w:t>
+        <w:t xml:space="preserve">The result of the bootstrap is contained in a list</w:t>
+      </w:r>
+      <w:r>
+        <w:t xml:space="preserve"> </w:t>
+      </w:r>
+      <w:r>
+        <w:t xml:space="preserve">the first element of the list is returned below.</w:t>
       </w:r>
     </w:p>
     <w:p>
@@ -1954,29 +2960,11 @@
         <w:rPr>
           <w:rStyle w:val="NormalTok"/>
         </w:rPr>
-        <w:t xml:space="preserve">ln_biomass_variance&lt;-</w:t>
-      </w:r>
-      <w:r>
-        <w:rPr>
-          <w:rStyle w:val="StringTok"/>
-        </w:rPr>
-        <w:t xml:space="preserve"> </w:t>
-      </w:r>
-      <w:r>
-        <w:rPr>
-          <w:rStyle w:val="KeywordTok"/>
-        </w:rPr>
-        <w:t xml:space="preserve">sum</w:t>
-      </w:r>
-      <w:r>
-        <w:rPr>
-          <w:rStyle w:val="NormalTok"/>
-        </w:rPr>
-        <w:t xml:space="preserve">(mean_weight</w:t>
-      </w:r>
-      <w:r>
-        <w:rPr>
-          <w:rStyle w:val="OperatorTok"/>
+        <w:t xml:space="preserve">lboot</w:t>
+      </w:r>
+      <w:r>
+        <w:rPr>
+          <w:rStyle w:val="SpecialCharTok"/>
         </w:rPr>
         <w:t xml:space="preserve">$</w:t>
       </w:r>
@@ -1984,455 +2972,1187 @@
         <w:rPr>
           <w:rStyle w:val="NormalTok"/>
         </w:rPr>
-        <w:t xml:space="preserve">std_error)</w:t>
-      </w:r>
-      <w:r>
-        <w:rPr>
-          <w:rStyle w:val="OperatorTok"/>
-        </w:rPr>
-        <w:t xml:space="preserve">^</w:t>
+        <w:t xml:space="preserve">boot.list[[</w:t>
       </w:r>
       <w:r>
         <w:rPr>
           <w:rStyle w:val="DecValTok"/>
         </w:rPr>
-        <w:t xml:space="preserve">2</w:t>
+        <w:t xml:space="preserve">1</w:t>
+      </w:r>
+      <w:r>
+        <w:rPr>
+          <w:rStyle w:val="NormalTok"/>
+        </w:rPr>
+        <w:t xml:space="preserve">]]</w:t>
       </w:r>
     </w:p>
     <w:p>
       <w:pPr>
-        <w:pStyle w:val="FirstParagraph"/>
-      </w:pPr>
-      <w:r>
-        <w:t xml:space="preserve">The 95% confidence intervals for the biomass estimate are calculated</w:t>
-      </w:r>
-      <w:r>
-        <w:t xml:space="preserve"> </w:t>
-      </w:r>
-      <w:r>
-        <w:t xml:space="preserve">as previously done for the simple random sample and the stratified random</w:t>
-      </w:r>
-      <w:r>
-        <w:t xml:space="preserve"> </w:t>
-      </w:r>
-      <w:r>
-        <w:t xml:space="preserve">sample, but in this case the values are still on log scale.</w:t>
+        <w:pStyle w:val="SourceCode"/>
+      </w:pPr>
+      <w:r>
+        <w:rPr>
+          <w:rStyle w:val="VerbatimChar"/>
+        </w:rPr>
+        <w:t xml:space="preserve">## $coef</w:t>
+      </w:r>
+      <w:r>
+        <w:br/>
+      </w:r>
+      <w:r>
+        <w:rPr>
+          <w:rStyle w:val="VerbatimChar"/>
+        </w:rPr>
+        <w:t xml:space="preserve">## (Intercept)   ln_length </w:t>
+      </w:r>
+      <w:r>
+        <w:br/>
+      </w:r>
+      <w:r>
+        <w:rPr>
+          <w:rStyle w:val="VerbatimChar"/>
+        </w:rPr>
+        <w:t xml:space="preserve">##  -12.352048    3.216623 </w:t>
+      </w:r>
+      <w:r>
+        <w:br/>
+      </w:r>
+      <w:r>
+        <w:rPr>
+          <w:rStyle w:val="VerbatimChar"/>
+        </w:rPr>
+        <w:t xml:space="preserve">## </w:t>
+      </w:r>
+      <w:r>
+        <w:br/>
+      </w:r>
+      <w:r>
+        <w:rPr>
+          <w:rStyle w:val="VerbatimChar"/>
+        </w:rPr>
+        <w:t xml:space="preserve">## $rss</w:t>
+      </w:r>
+      <w:r>
+        <w:br/>
+      </w:r>
+      <w:r>
+        <w:rPr>
+          <w:rStyle w:val="VerbatimChar"/>
+        </w:rPr>
+        <w:t xml:space="preserve">## [1] 0.1935874</w:t>
+      </w:r>
+      <w:r>
+        <w:br/>
+      </w:r>
+      <w:r>
+        <w:rPr>
+          <w:rStyle w:val="VerbatimChar"/>
+        </w:rPr>
+        <w:t xml:space="preserve">## </w:t>
+      </w:r>
+      <w:r>
+        <w:br/>
+      </w:r>
+      <w:r>
+        <w:rPr>
+          <w:rStyle w:val="VerbatimChar"/>
+        </w:rPr>
+        <w:t xml:space="preserve">## $rsquare</w:t>
+      </w:r>
+      <w:r>
+        <w:br/>
+      </w:r>
+      <w:r>
+        <w:rPr>
+          <w:rStyle w:val="VerbatimChar"/>
+        </w:rPr>
+        <w:t xml:space="preserve">## [1] 0.999362</w:t>
+      </w:r>
+      <w:r>
+        <w:br/>
+      </w:r>
+      <w:r>
+        <w:rPr>
+          <w:rStyle w:val="VerbatimChar"/>
+        </w:rPr>
+        <w:t xml:space="preserve">## </w:t>
+      </w:r>
+      <w:r>
+        <w:br/>
+      </w:r>
+      <w:r>
+        <w:rPr>
+          <w:rStyle w:val="VerbatimChar"/>
+        </w:rPr>
+        <w:t xml:space="preserve">## $rstderr</w:t>
+      </w:r>
+      <w:r>
+        <w:br/>
+      </w:r>
+      <w:r>
+        <w:rPr>
+          <w:rStyle w:val="VerbatimChar"/>
+        </w:rPr>
+        <w:t xml:space="preserve">## [1] 0.05633439</w:t>
+      </w:r>
+      <w:r>
+        <w:br/>
+      </w:r>
+      <w:r>
+        <w:rPr>
+          <w:rStyle w:val="VerbatimChar"/>
+        </w:rPr>
+        <w:t xml:space="preserve">## </w:t>
+      </w:r>
+      <w:r>
+        <w:br/>
+      </w:r>
+      <w:r>
+        <w:rPr>
+          <w:rStyle w:val="VerbatimChar"/>
+        </w:rPr>
+        <w:t xml:space="preserve">## $fitted</w:t>
+      </w:r>
+      <w:r>
+        <w:br/>
+      </w:r>
+      <w:r>
+        <w:rPr>
+          <w:rStyle w:val="VerbatimChar"/>
+        </w:rPr>
+        <w:t xml:space="preserve">##        1        2        3        4        5        6        7        8 </w:t>
+      </w:r>
+      <w:r>
+        <w:br/>
+      </w:r>
+      <w:r>
+        <w:rPr>
+          <w:rStyle w:val="VerbatimChar"/>
+        </w:rPr>
+        <w:t xml:space="preserve">## 1.220516 1.250667 1.280819 1.310970 1.341122 1.371273 1.401424 1.431576 </w:t>
+      </w:r>
+      <w:r>
+        <w:br/>
+      </w:r>
+      <w:r>
+        <w:rPr>
+          <w:rStyle w:val="VerbatimChar"/>
+        </w:rPr>
+        <w:t xml:space="preserve">##        9       10       11       12       13       14       15       16 </w:t>
+      </w:r>
+      <w:r>
+        <w:br/>
+      </w:r>
+      <w:r>
+        <w:rPr>
+          <w:rStyle w:val="VerbatimChar"/>
+        </w:rPr>
+        <w:t xml:space="preserve">## 1.461727 1.491878 1.522030 1.552181 1.582332 1.612484 1.642635 1.672786 </w:t>
+      </w:r>
+      <w:r>
+        <w:br/>
+      </w:r>
+      <w:r>
+        <w:rPr>
+          <w:rStyle w:val="VerbatimChar"/>
+        </w:rPr>
+        <w:t xml:space="preserve">##       17       18       19       20       21       22       23       24 </w:t>
+      </w:r>
+      <w:r>
+        <w:br/>
+      </w:r>
+      <w:r>
+        <w:rPr>
+          <w:rStyle w:val="VerbatimChar"/>
+        </w:rPr>
+        <w:t xml:space="preserve">## 1.702938 1.733089 1.763240 1.793392 1.823543 1.853694 1.883846 1.913997 </w:t>
+      </w:r>
+      <w:r>
+        <w:br/>
+      </w:r>
+      <w:r>
+        <w:rPr>
+          <w:rStyle w:val="VerbatimChar"/>
+        </w:rPr>
+        <w:t xml:space="preserve">##       25       26       27       28       29       30       31       32 </w:t>
+      </w:r>
+      <w:r>
+        <w:br/>
+      </w:r>
+      <w:r>
+        <w:rPr>
+          <w:rStyle w:val="VerbatimChar"/>
+        </w:rPr>
+        <w:t xml:space="preserve">## 1.944148 1.974300 2.004451 2.034602 2.064754 2.094905 2.125057 2.155208 </w:t>
+      </w:r>
+      <w:r>
+        <w:br/>
+      </w:r>
+      <w:r>
+        <w:rPr>
+          <w:rStyle w:val="VerbatimChar"/>
+        </w:rPr>
+        <w:t xml:space="preserve">##       33       34       35       36       37       38       39       40 </w:t>
+      </w:r>
+      <w:r>
+        <w:br/>
+      </w:r>
+      <w:r>
+        <w:rPr>
+          <w:rStyle w:val="VerbatimChar"/>
+        </w:rPr>
+        <w:t xml:space="preserve">## 2.185359 2.215511 2.245662 2.275813 2.305965 2.336116 2.366267 2.396419 </w:t>
+      </w:r>
+      <w:r>
+        <w:br/>
+      </w:r>
+      <w:r>
+        <w:rPr>
+          <w:rStyle w:val="VerbatimChar"/>
+        </w:rPr>
+        <w:t xml:space="preserve">##       41       42       43       44       45       46       47       48 </w:t>
+      </w:r>
+      <w:r>
+        <w:br/>
+      </w:r>
+      <w:r>
+        <w:rPr>
+          <w:rStyle w:val="VerbatimChar"/>
+        </w:rPr>
+        <w:t xml:space="preserve">## 2.426570 2.456721 2.486873 2.517024 2.547175 2.577327 2.607478 2.637629 </w:t>
+      </w:r>
+      <w:r>
+        <w:br/>
+      </w:r>
+      <w:r>
+        <w:rPr>
+          <w:rStyle w:val="VerbatimChar"/>
+        </w:rPr>
+        <w:t xml:space="preserve">##       49       50       51       52       53       54       55       56 </w:t>
+      </w:r>
+      <w:r>
+        <w:br/>
+      </w:r>
+      <w:r>
+        <w:rPr>
+          <w:rStyle w:val="VerbatimChar"/>
+        </w:rPr>
+        <w:t xml:space="preserve">## 2.667781 2.697932 2.728083 2.758235 2.788386 2.818537 2.848689 2.878840 </w:t>
+      </w:r>
+      <w:r>
+        <w:br/>
+      </w:r>
+      <w:r>
+        <w:rPr>
+          <w:rStyle w:val="VerbatimChar"/>
+        </w:rPr>
+        <w:t xml:space="preserve">##       57       58       59       60       61       62       63       64 </w:t>
+      </w:r>
+      <w:r>
+        <w:br/>
+      </w:r>
+      <w:r>
+        <w:rPr>
+          <w:rStyle w:val="VerbatimChar"/>
+        </w:rPr>
+        <w:t xml:space="preserve">## 2.908992 2.939143 2.969294 2.999446 3.029597 3.059748 3.089900 3.120051 </w:t>
+      </w:r>
+      <w:r>
+        <w:br/>
+      </w:r>
+      <w:r>
+        <w:rPr>
+          <w:rStyle w:val="VerbatimChar"/>
+        </w:rPr>
+        <w:t xml:space="preserve">##       65       66       67       68       69       70       71       72 </w:t>
+      </w:r>
+      <w:r>
+        <w:br/>
+      </w:r>
+      <w:r>
+        <w:rPr>
+          <w:rStyle w:val="VerbatimChar"/>
+        </w:rPr>
+        <w:t xml:space="preserve">## 3.150202 3.180354 3.210505 3.240656 3.270808 3.300959 3.331110 3.361262 </w:t>
+      </w:r>
+      <w:r>
+        <w:br/>
+      </w:r>
+      <w:r>
+        <w:rPr>
+          <w:rStyle w:val="VerbatimChar"/>
+        </w:rPr>
+        <w:t xml:space="preserve">##       73       74       75       76       77       78       79       80 </w:t>
+      </w:r>
+      <w:r>
+        <w:br/>
+      </w:r>
+      <w:r>
+        <w:rPr>
+          <w:rStyle w:val="VerbatimChar"/>
+        </w:rPr>
+        <w:t xml:space="preserve">## 3.391413 3.421564 3.451716 3.481867 3.512018 3.542170 3.572321 3.602472 </w:t>
+      </w:r>
+      <w:r>
+        <w:br/>
+      </w:r>
+      <w:r>
+        <w:rPr>
+          <w:rStyle w:val="VerbatimChar"/>
+        </w:rPr>
+        <w:t xml:space="preserve">##       81       82       83       84       85       86       87       88 </w:t>
+      </w:r>
+      <w:r>
+        <w:br/>
+      </w:r>
+      <w:r>
+        <w:rPr>
+          <w:rStyle w:val="VerbatimChar"/>
+        </w:rPr>
+        <w:t xml:space="preserve">## 3.632624 3.662775 3.692927 3.723078 3.753229 3.783381 3.813532 3.843683 </w:t>
+      </w:r>
+      <w:r>
+        <w:br/>
+      </w:r>
+      <w:r>
+        <w:rPr>
+          <w:rStyle w:val="VerbatimChar"/>
+        </w:rPr>
+        <w:t xml:space="preserve">##       89       90       91       92       93       94       95       96 </w:t>
+      </w:r>
+      <w:r>
+        <w:br/>
+      </w:r>
+      <w:r>
+        <w:rPr>
+          <w:rStyle w:val="VerbatimChar"/>
+        </w:rPr>
+        <w:t xml:space="preserve">## 3.873835 3.903986 3.934137 3.964289 3.994440 4.024591 4.054743 4.084894 </w:t>
+      </w:r>
+      <w:r>
+        <w:br/>
+      </w:r>
+      <w:r>
+        <w:rPr>
+          <w:rStyle w:val="VerbatimChar"/>
+        </w:rPr>
+        <w:t xml:space="preserve">##       97       98       99      100 </w:t>
+      </w:r>
+      <w:r>
+        <w:br/>
+      </w:r>
+      <w:r>
+        <w:rPr>
+          <w:rStyle w:val="VerbatimChar"/>
+        </w:rPr>
+        <w:t xml:space="preserve">## 4.115045 4.145197 4.175348 4.205499</w:t>
       </w:r>
     </w:p>
     <w:p>
       <w:pPr>
-        <w:pStyle w:val="SourceCode"/>
-      </w:pPr>
-      <w:r>
-        <w:rPr>
-          <w:rStyle w:val="CommentTok"/>
-        </w:rPr>
-        <w:t xml:space="preserve"># t value </w:t>
-      </w:r>
-      <w:r>
-        <w:br/>
-      </w:r>
-      <w:r>
-        <w:rPr>
-          <w:rStyle w:val="CommentTok"/>
-        </w:rPr>
-        <w:t xml:space="preserve"># note the lower value is negative and the upper is positive</w:t>
-      </w:r>
-      <w:r>
-        <w:br/>
-      </w:r>
-      <w:r>
-        <w:rPr>
-          <w:rStyle w:val="NormalTok"/>
-        </w:rPr>
-        <w:t xml:space="preserve">t_value&lt;-</w:t>
-      </w:r>
-      <w:r>
-        <w:rPr>
-          <w:rStyle w:val="KeywordTok"/>
-        </w:rPr>
-        <w:t xml:space="preserve">qt</w:t>
-      </w:r>
-      <w:r>
-        <w:rPr>
-          <w:rStyle w:val="NormalTok"/>
-        </w:rPr>
-        <w:t xml:space="preserve">(</w:t>
-      </w:r>
-      <w:r>
-        <w:rPr>
-          <w:rStyle w:val="DataTypeTok"/>
-        </w:rPr>
-        <w:t xml:space="preserve">p=</w:t>
-      </w:r>
-      <w:r>
-        <w:rPr>
-          <w:rStyle w:val="KeywordTok"/>
-        </w:rPr>
-        <w:t xml:space="preserve">c</w:t>
-      </w:r>
-      <w:r>
-        <w:rPr>
-          <w:rStyle w:val="NormalTok"/>
-        </w:rPr>
-        <w:t xml:space="preserve">(</w:t>
-      </w:r>
-      <w:r>
-        <w:rPr>
-          <w:rStyle w:val="FloatTok"/>
-        </w:rPr>
-        <w:t xml:space="preserve">0.025</w:t>
-      </w:r>
-      <w:r>
-        <w:rPr>
-          <w:rStyle w:val="NormalTok"/>
-        </w:rPr>
-        <w:t xml:space="preserve">,</w:t>
-      </w:r>
-      <w:r>
-        <w:rPr>
-          <w:rStyle w:val="FloatTok"/>
-        </w:rPr>
-        <w:t xml:space="preserve">0.975</w:t>
-      </w:r>
-      <w:r>
-        <w:rPr>
-          <w:rStyle w:val="NormalTok"/>
-        </w:rPr>
-        <w:t xml:space="preserve">), </w:t>
-      </w:r>
-      <w:r>
-        <w:rPr>
-          <w:rStyle w:val="DataTypeTok"/>
-        </w:rPr>
-        <w:t xml:space="preserve">df=</w:t>
-      </w:r>
-      <w:r>
-        <w:rPr>
-          <w:rStyle w:val="KeywordTok"/>
-        </w:rPr>
-        <w:t xml:space="preserve">sum</w:t>
-      </w:r>
-      <w:r>
-        <w:rPr>
-          <w:rStyle w:val="NormalTok"/>
-        </w:rPr>
-        <w:t xml:space="preserve">(sample_size</w:t>
-      </w:r>
-      <w:r>
-        <w:rPr>
-          <w:rStyle w:val="OperatorTok"/>
-        </w:rPr>
-        <w:t xml:space="preserve">$</w:t>
-      </w:r>
-      <w:r>
-        <w:rPr>
-          <w:rStyle w:val="NormalTok"/>
-        </w:rPr>
-        <w:t xml:space="preserve">weight)</w:t>
-      </w:r>
-      <w:r>
-        <w:rPr>
-          <w:rStyle w:val="OperatorTok"/>
-        </w:rPr>
-        <w:t xml:space="preserve">-</w:t>
-      </w:r>
-      <w:r>
-        <w:rPr>
-          <w:rStyle w:val="DecValTok"/>
-        </w:rPr>
-        <w:t xml:space="preserve">1</w:t>
-      </w:r>
-      <w:r>
-        <w:rPr>
-          <w:rStyle w:val="NormalTok"/>
-        </w:rPr>
-        <w:t xml:space="preserve">)</w:t>
-      </w:r>
-      <w:r>
-        <w:br/>
-      </w:r>
-      <w:r>
-        <w:rPr>
-          <w:rStyle w:val="NormalTok"/>
-        </w:rPr>
-        <w:t xml:space="preserve">lower_</w:t>
-      </w:r>
-      <w:r>
-        <w:rPr>
-          <w:rStyle w:val="DecValTok"/>
-        </w:rPr>
-        <w:t xml:space="preserve">95</w:t>
-      </w:r>
-      <w:r>
-        <w:rPr>
-          <w:rStyle w:val="NormalTok"/>
-        </w:rPr>
-        <w:t xml:space="preserve">_ci&lt;-</w:t>
-      </w:r>
-      <w:r>
-        <w:rPr>
-          <w:rStyle w:val="StringTok"/>
-        </w:rPr>
-        <w:t xml:space="preserve"> </w:t>
-      </w:r>
-      <w:r>
-        <w:rPr>
-          <w:rStyle w:val="NormalTok"/>
-        </w:rPr>
-        <w:t xml:space="preserve">ln_biomass</w:t>
-      </w:r>
-      <w:r>
-        <w:rPr>
-          <w:rStyle w:val="OperatorTok"/>
-        </w:rPr>
-        <w:t xml:space="preserve">+</w:t>
-      </w:r>
-      <w:r>
-        <w:rPr>
-          <w:rStyle w:val="NormalTok"/>
-        </w:rPr>
-        <w:t xml:space="preserve">t_value[</w:t>
-      </w:r>
-      <w:r>
-        <w:rPr>
-          <w:rStyle w:val="DecValTok"/>
-        </w:rPr>
-        <w:t xml:space="preserve">1</w:t>
-      </w:r>
-      <w:r>
-        <w:rPr>
-          <w:rStyle w:val="NormalTok"/>
-        </w:rPr>
-        <w:t xml:space="preserve">]</w:t>
-      </w:r>
-      <w:r>
-        <w:rPr>
-          <w:rStyle w:val="OperatorTok"/>
-        </w:rPr>
-        <w:t xml:space="preserve">*</w:t>
-      </w:r>
-      <w:r>
-        <w:rPr>
-          <w:rStyle w:val="KeywordTok"/>
-        </w:rPr>
-        <w:t xml:space="preserve">sqrt</w:t>
-      </w:r>
-      <w:r>
-        <w:rPr>
-          <w:rStyle w:val="NormalTok"/>
-        </w:rPr>
-        <w:t xml:space="preserve">(ln_biomass_variance)</w:t>
-      </w:r>
-      <w:r>
-        <w:br/>
-      </w:r>
-      <w:r>
-        <w:rPr>
-          <w:rStyle w:val="NormalTok"/>
-        </w:rPr>
-        <w:t xml:space="preserve">upper_</w:t>
-      </w:r>
-      <w:r>
-        <w:rPr>
-          <w:rStyle w:val="DecValTok"/>
-        </w:rPr>
-        <w:t xml:space="preserve">95</w:t>
-      </w:r>
-      <w:r>
-        <w:rPr>
-          <w:rStyle w:val="NormalTok"/>
-        </w:rPr>
-        <w:t xml:space="preserve">_ci&lt;-</w:t>
-      </w:r>
-      <w:r>
-        <w:rPr>
-          <w:rStyle w:val="StringTok"/>
-        </w:rPr>
-        <w:t xml:space="preserve"> </w:t>
-      </w:r>
-      <w:r>
-        <w:rPr>
-          <w:rStyle w:val="NormalTok"/>
-        </w:rPr>
-        <w:t xml:space="preserve">ln_biomass</w:t>
-      </w:r>
-      <w:r>
-        <w:rPr>
-          <w:rStyle w:val="OperatorTok"/>
-        </w:rPr>
-        <w:t xml:space="preserve">+</w:t>
-      </w:r>
-      <w:r>
-        <w:rPr>
-          <w:rStyle w:val="NormalTok"/>
-        </w:rPr>
-        <w:t xml:space="preserve">t_value[</w:t>
-      </w:r>
-      <w:r>
-        <w:rPr>
-          <w:rStyle w:val="DecValTok"/>
-        </w:rPr>
-        <w:t xml:space="preserve">2</w:t>
-      </w:r>
-      <w:r>
-        <w:rPr>
-          <w:rStyle w:val="NormalTok"/>
-        </w:rPr>
-        <w:t xml:space="preserve">]</w:t>
-      </w:r>
-      <w:r>
-        <w:rPr>
-          <w:rStyle w:val="OperatorTok"/>
-        </w:rPr>
-        <w:t xml:space="preserve">*</w:t>
-      </w:r>
-      <w:r>
-        <w:rPr>
-          <w:rStyle w:val="KeywordTok"/>
-        </w:rPr>
-        <w:t xml:space="preserve">sqrt</w:t>
-      </w:r>
-      <w:r>
-        <w:rPr>
-          <w:rStyle w:val="NormalTok"/>
-        </w:rPr>
-        <w:t xml:space="preserve">(ln_biomass_variance)</w:t>
+        <w:pStyle w:val="FirstParagraph"/>
+      </w:pPr>
+      <w:r>
+        <w:t xml:space="preserve">The</w:t>
+      </w:r>
+      <w:r>
+        <w:t xml:space="preserve"> </w:t>
+      </w:r>
+      <w:r>
+        <w:rPr>
+          <w:rStyle w:val="VerbatimChar"/>
+        </w:rPr>
+        <w:t xml:space="preserve">sapply()</w:t>
+      </w:r>
+      <w:r>
+        <w:t xml:space="preserve"> </w:t>
+      </w:r>
+      <w:r>
+        <w:t xml:space="preserve">function takes each list element</w:t>
+      </w:r>
+      <w:r>
+        <w:t xml:space="preserve"> </w:t>
+      </w:r>
+      <w:r>
+        <w:t xml:space="preserve">and estimates the predicted weight for each weight,</w:t>
+      </w:r>
+      <w:r>
+        <w:t xml:space="preserve"> </w:t>
+      </w:r>
+      <w:r>
+        <w:t xml:space="preserve">corrects the bias, and then returns the estimated</w:t>
+      </w:r>
+      <w:r>
+        <w:t xml:space="preserve"> </w:t>
+      </w:r>
+      <w:r>
+        <w:t xml:space="preserve">biomass for each bootstrap replicate.</w:t>
       </w:r>
     </w:p>
     <w:p>
       <w:pPr>
-        <w:pStyle w:val="FirstParagraph"/>
-      </w:pPr>
-      <w:r>
-        <w:t xml:space="preserve">The real biomass and 95% confidence interval estimates can be</w:t>
-      </w:r>
-      <w:r>
-        <w:t xml:space="preserve"> </w:t>
-      </w:r>
-      <w:r>
-        <w:t xml:space="preserve">calculated by exponentiating each value to move from log scale back to</w:t>
-      </w:r>
-      <w:r>
-        <w:t xml:space="preserve"> </w:t>
-      </w:r>
-      <w:r>
-        <w:t xml:space="preserve">kilograms.</w:t>
+        <w:pStyle w:val="SourceCode"/>
+      </w:pPr>
+      <w:r>
+        <w:rPr>
+          <w:rStyle w:val="NormalTok"/>
+        </w:rPr>
+        <w:t xml:space="preserve">boot_biomass</w:t>
+      </w:r>
+      <w:r>
+        <w:rPr>
+          <w:rStyle w:val="OtherTok"/>
+        </w:rPr>
+        <w:t xml:space="preserve">&lt;-</w:t>
+      </w:r>
+      <w:r>
+        <w:rPr>
+          <w:rStyle w:val="FunctionTok"/>
+        </w:rPr>
+        <w:t xml:space="preserve">sapply</w:t>
+      </w:r>
+      <w:r>
+        <w:rPr>
+          <w:rStyle w:val="NormalTok"/>
+        </w:rPr>
+        <w:t xml:space="preserve">(lboot</w:t>
+      </w:r>
+      <w:r>
+        <w:rPr>
+          <w:rStyle w:val="SpecialCharTok"/>
+        </w:rPr>
+        <w:t xml:space="preserve">$</w:t>
+      </w:r>
+      <w:r>
+        <w:rPr>
+          <w:rStyle w:val="NormalTok"/>
+        </w:rPr>
+        <w:t xml:space="preserve">boot.list,</w:t>
+      </w:r>
+      <w:r>
+        <w:rPr>
+          <w:rStyle w:val="ControlFlowTok"/>
+        </w:rPr>
+        <w:t xml:space="preserve">function</w:t>
+      </w:r>
+      <w:r>
+        <w:rPr>
+          <w:rStyle w:val="NormalTok"/>
+        </w:rPr>
+        <w:t xml:space="preserve">(xx)</w:t>
+      </w:r>
+      <w:r>
+        <w:br/>
+      </w:r>
+      <w:r>
+        <w:rPr>
+          <w:rStyle w:val="NormalTok"/>
+        </w:rPr>
+        <w:t xml:space="preserve">    {</w:t>
+      </w:r>
+      <w:r>
+        <w:br/>
+      </w:r>
+      <w:r>
+        <w:rPr>
+          <w:rStyle w:val="NormalTok"/>
+        </w:rPr>
+        <w:t xml:space="preserve">    mse</w:t>
+      </w:r>
+      <w:r>
+        <w:rPr>
+          <w:rStyle w:val="OtherTok"/>
+        </w:rPr>
+        <w:t xml:space="preserve">&lt;-</w:t>
+      </w:r>
+      <w:r>
+        <w:rPr>
+          <w:rStyle w:val="NormalTok"/>
+        </w:rPr>
+        <w:t xml:space="preserve">xx</w:t>
+      </w:r>
+      <w:r>
+        <w:rPr>
+          <w:rStyle w:val="SpecialCharTok"/>
+        </w:rPr>
+        <w:t xml:space="preserve">$</w:t>
+      </w:r>
+      <w:r>
+        <w:rPr>
+          <w:rStyle w:val="NormalTok"/>
+        </w:rPr>
+        <w:t xml:space="preserve">rstderr</w:t>
+      </w:r>
+      <w:r>
+        <w:rPr>
+          <w:rStyle w:val="SpecialCharTok"/>
+        </w:rPr>
+        <w:t xml:space="preserve">^</w:t>
+      </w:r>
+      <w:r>
+        <w:rPr>
+          <w:rStyle w:val="DecValTok"/>
+        </w:rPr>
+        <w:t xml:space="preserve">2</w:t>
+      </w:r>
+      <w:r>
+        <w:br/>
+      </w:r>
+      <w:r>
+        <w:rPr>
+          <w:rStyle w:val="NormalTok"/>
+        </w:rPr>
+        <w:t xml:space="preserve">    var_i</w:t>
+      </w:r>
+      <w:r>
+        <w:rPr>
+          <w:rStyle w:val="OtherTok"/>
+        </w:rPr>
+        <w:t xml:space="preserve">&lt;-</w:t>
+      </w:r>
+      <w:r>
+        <w:rPr>
+          <w:rStyle w:val="FunctionTok"/>
+        </w:rPr>
+        <w:t xml:space="preserve">sapply</w:t>
+      </w:r>
+      <w:r>
+        <w:rPr>
+          <w:rStyle w:val="NormalTok"/>
+        </w:rPr>
+        <w:t xml:space="preserve">(</w:t>
+      </w:r>
+      <w:r>
+        <w:rPr>
+          <w:rStyle w:val="DecValTok"/>
+        </w:rPr>
+        <w:t xml:space="preserve">1</w:t>
+      </w:r>
+      <w:r>
+        <w:rPr>
+          <w:rStyle w:val="SpecialCharTok"/>
+        </w:rPr>
+        <w:t xml:space="preserve">:</w:t>
+      </w:r>
+      <w:r>
+        <w:rPr>
+          <w:rStyle w:val="FunctionTok"/>
+        </w:rPr>
+        <w:t xml:space="preserve">nrow</w:t>
+      </w:r>
+      <w:r>
+        <w:rPr>
+          <w:rStyle w:val="NormalTok"/>
+        </w:rPr>
+        <w:t xml:space="preserve">(ylb_lw),</w:t>
+      </w:r>
+      <w:r>
+        <w:rPr>
+          <w:rStyle w:val="ControlFlowTok"/>
+        </w:rPr>
+        <w:t xml:space="preserve">function</w:t>
+      </w:r>
+      <w:r>
+        <w:rPr>
+          <w:rStyle w:val="NormalTok"/>
+        </w:rPr>
+        <w:t xml:space="preserve">(i)</w:t>
+      </w:r>
+      <w:r>
+        <w:br/>
+      </w:r>
+      <w:r>
+        <w:rPr>
+          <w:rStyle w:val="NormalTok"/>
+        </w:rPr>
+        <w:t xml:space="preserve">        {</w:t>
+      </w:r>
+      <w:r>
+        <w:br/>
+      </w:r>
+      <w:r>
+        <w:rPr>
+          <w:rStyle w:val="NormalTok"/>
+        </w:rPr>
+        <w:t xml:space="preserve">        mse</w:t>
+      </w:r>
+      <w:r>
+        <w:rPr>
+          <w:rStyle w:val="SpecialCharTok"/>
+        </w:rPr>
+        <w:t xml:space="preserve">*</w:t>
+      </w:r>
+      <w:r>
+        <w:rPr>
+          <w:rStyle w:val="NormalTok"/>
+        </w:rPr>
+        <w:t xml:space="preserve">(</w:t>
+      </w:r>
+      <w:r>
+        <w:rPr>
+          <w:rStyle w:val="DecValTok"/>
+        </w:rPr>
+        <w:t xml:space="preserve">1</w:t>
+      </w:r>
+      <w:r>
+        <w:rPr>
+          <w:rStyle w:val="SpecialCharTok"/>
+        </w:rPr>
+        <w:t xml:space="preserve">+</w:t>
+      </w:r>
+      <w:r>
+        <w:rPr>
+          <w:rStyle w:val="FunctionTok"/>
+        </w:rPr>
+        <w:t xml:space="preserve">t</w:t>
+      </w:r>
+      <w:r>
+        <w:rPr>
+          <w:rStyle w:val="NormalTok"/>
+        </w:rPr>
+        <w:t xml:space="preserve">(</w:t>
+      </w:r>
+      <w:r>
+        <w:rPr>
+          <w:rStyle w:val="FunctionTok"/>
+        </w:rPr>
+        <w:t xml:space="preserve">as.matrix</w:t>
+      </w:r>
+      <w:r>
+        <w:rPr>
+          <w:rStyle w:val="NormalTok"/>
+        </w:rPr>
+        <w:t xml:space="preserve">(X[i,</w:t>
+      </w:r>
+      <w:r>
+        <w:rPr>
+          <w:rStyle w:val="DecValTok"/>
+        </w:rPr>
+        <w:t xml:space="preserve">1</w:t>
+      </w:r>
+      <w:r>
+        <w:rPr>
+          <w:rStyle w:val="SpecialCharTok"/>
+        </w:rPr>
+        <w:t xml:space="preserve">:</w:t>
+      </w:r>
+      <w:r>
+        <w:rPr>
+          <w:rStyle w:val="DecValTok"/>
+        </w:rPr>
+        <w:t xml:space="preserve">2</w:t>
+      </w:r>
+      <w:r>
+        <w:rPr>
+          <w:rStyle w:val="NormalTok"/>
+        </w:rPr>
+        <w:t xml:space="preserve">]))</w:t>
+      </w:r>
+      <w:r>
+        <w:rPr>
+          <w:rStyle w:val="SpecialCharTok"/>
+        </w:rPr>
+        <w:t xml:space="preserve">%*%</w:t>
+      </w:r>
+      <w:r>
+        <w:rPr>
+          <w:rStyle w:val="NormalTok"/>
+        </w:rPr>
+        <w:t xml:space="preserve">(X_prime</w:t>
+      </w:r>
+      <w:r>
+        <w:rPr>
+          <w:rStyle w:val="SpecialCharTok"/>
+        </w:rPr>
+        <w:t xml:space="preserve">%*%</w:t>
+      </w:r>
+      <w:r>
+        <w:rPr>
+          <w:rStyle w:val="NormalTok"/>
+        </w:rPr>
+        <w:t xml:space="preserve">X)</w:t>
+      </w:r>
+      <w:r>
+        <w:rPr>
+          <w:rStyle w:val="SpecialCharTok"/>
+        </w:rPr>
+        <w:t xml:space="preserve">^-</w:t>
+      </w:r>
+      <w:r>
+        <w:rPr>
+          <w:rStyle w:val="DecValTok"/>
+        </w:rPr>
+        <w:t xml:space="preserve">1</w:t>
+      </w:r>
+      <w:r>
+        <w:rPr>
+          <w:rStyle w:val="SpecialCharTok"/>
+        </w:rPr>
+        <w:t xml:space="preserve">%*%</w:t>
+      </w:r>
+      <w:r>
+        <w:rPr>
+          <w:rStyle w:val="FunctionTok"/>
+        </w:rPr>
+        <w:t xml:space="preserve">as.matrix</w:t>
+      </w:r>
+      <w:r>
+        <w:rPr>
+          <w:rStyle w:val="NormalTok"/>
+        </w:rPr>
+        <w:t xml:space="preserve">(X[i,</w:t>
+      </w:r>
+      <w:r>
+        <w:rPr>
+          <w:rStyle w:val="DecValTok"/>
+        </w:rPr>
+        <w:t xml:space="preserve">1</w:t>
+      </w:r>
+      <w:r>
+        <w:rPr>
+          <w:rStyle w:val="SpecialCharTok"/>
+        </w:rPr>
+        <w:t xml:space="preserve">:</w:t>
+      </w:r>
+      <w:r>
+        <w:rPr>
+          <w:rStyle w:val="DecValTok"/>
+        </w:rPr>
+        <w:t xml:space="preserve">2</w:t>
+      </w:r>
+      <w:r>
+        <w:rPr>
+          <w:rStyle w:val="NormalTok"/>
+        </w:rPr>
+        <w:t xml:space="preserve">]))</w:t>
+      </w:r>
+      <w:r>
+        <w:br/>
+      </w:r>
+      <w:r>
+        <w:rPr>
+          <w:rStyle w:val="NormalTok"/>
+        </w:rPr>
+        <w:t xml:space="preserve">        })</w:t>
+      </w:r>
+      <w:r>
+        <w:br/>
+      </w:r>
+      <w:r>
+        <w:rPr>
+          <w:rStyle w:val="NormalTok"/>
+        </w:rPr>
+        <w:t xml:space="preserve">        </w:t>
+      </w:r>
+      <w:r>
+        <w:br/>
+      </w:r>
+      <w:r>
+        <w:rPr>
+          <w:rStyle w:val="NormalTok"/>
+        </w:rPr>
+        <w:t xml:space="preserve">    </w:t>
+      </w:r>
+      <w:r>
+        <w:rPr>
+          <w:rStyle w:val="FunctionTok"/>
+        </w:rPr>
+        <w:t xml:space="preserve">return</w:t>
+      </w:r>
+      <w:r>
+        <w:rPr>
+          <w:rStyle w:val="NormalTok"/>
+        </w:rPr>
+        <w:t xml:space="preserve">(</w:t>
+      </w:r>
+      <w:r>
+        <w:rPr>
+          <w:rStyle w:val="FunctionTok"/>
+        </w:rPr>
+        <w:t xml:space="preserve">sum</w:t>
+      </w:r>
+      <w:r>
+        <w:rPr>
+          <w:rStyle w:val="NormalTok"/>
+        </w:rPr>
+        <w:t xml:space="preserve">(</w:t>
+      </w:r>
+      <w:r>
+        <w:rPr>
+          <w:rStyle w:val="FunctionTok"/>
+        </w:rPr>
+        <w:t xml:space="preserve">exp</w:t>
+      </w:r>
+      <w:r>
+        <w:rPr>
+          <w:rStyle w:val="NormalTok"/>
+        </w:rPr>
+        <w:t xml:space="preserve">(xx</w:t>
+      </w:r>
+      <w:r>
+        <w:rPr>
+          <w:rStyle w:val="SpecialCharTok"/>
+        </w:rPr>
+        <w:t xml:space="preserve">$</w:t>
+      </w:r>
+      <w:r>
+        <w:rPr>
+          <w:rStyle w:val="NormalTok"/>
+        </w:rPr>
+        <w:t xml:space="preserve">coef[</w:t>
+      </w:r>
+      <w:r>
+        <w:rPr>
+          <w:rStyle w:val="DecValTok"/>
+        </w:rPr>
+        <w:t xml:space="preserve">1</w:t>
+      </w:r>
+      <w:r>
+        <w:rPr>
+          <w:rStyle w:val="NormalTok"/>
+        </w:rPr>
+        <w:t xml:space="preserve">]</w:t>
+      </w:r>
+      <w:r>
+        <w:rPr>
+          <w:rStyle w:val="SpecialCharTok"/>
+        </w:rPr>
+        <w:t xml:space="preserve">+</w:t>
+      </w:r>
+      <w:r>
+        <w:rPr>
+          <w:rStyle w:val="NormalTok"/>
+        </w:rPr>
+        <w:t xml:space="preserve">xx</w:t>
+      </w:r>
+      <w:r>
+        <w:rPr>
+          <w:rStyle w:val="SpecialCharTok"/>
+        </w:rPr>
+        <w:t xml:space="preserve">$</w:t>
+      </w:r>
+      <w:r>
+        <w:rPr>
+          <w:rStyle w:val="NormalTok"/>
+        </w:rPr>
+        <w:t xml:space="preserve">coef[</w:t>
+      </w:r>
+      <w:r>
+        <w:rPr>
+          <w:rStyle w:val="DecValTok"/>
+        </w:rPr>
+        <w:t xml:space="preserve">2</w:t>
+      </w:r>
+      <w:r>
+        <w:rPr>
+          <w:rStyle w:val="NormalTok"/>
+        </w:rPr>
+        <w:t xml:space="preserve">]</w:t>
+      </w:r>
+      <w:r>
+        <w:rPr>
+          <w:rStyle w:val="SpecialCharTok"/>
+        </w:rPr>
+        <w:t xml:space="preserve">*</w:t>
+      </w:r>
+      <w:r>
+        <w:rPr>
+          <w:rStyle w:val="NormalTok"/>
+        </w:rPr>
+        <w:t xml:space="preserve">ylb_lw</w:t>
+      </w:r>
+      <w:r>
+        <w:rPr>
+          <w:rStyle w:val="SpecialCharTok"/>
+        </w:rPr>
+        <w:t xml:space="preserve">$</w:t>
+      </w:r>
+      <w:r>
+        <w:rPr>
+          <w:rStyle w:val="NormalTok"/>
+        </w:rPr>
+        <w:t xml:space="preserve">ln_length</w:t>
+      </w:r>
+      <w:r>
+        <w:rPr>
+          <w:rStyle w:val="SpecialCharTok"/>
+        </w:rPr>
+        <w:t xml:space="preserve">+</w:t>
+      </w:r>
+      <w:r>
+        <w:rPr>
+          <w:rStyle w:val="NormalTok"/>
+        </w:rPr>
+        <w:t xml:space="preserve">var_i</w:t>
+      </w:r>
+      <w:r>
+        <w:rPr>
+          <w:rStyle w:val="SpecialCharTok"/>
+        </w:rPr>
+        <w:t xml:space="preserve">/</w:t>
+      </w:r>
+      <w:r>
+        <w:rPr>
+          <w:rStyle w:val="DecValTok"/>
+        </w:rPr>
+        <w:t xml:space="preserve">2</w:t>
+      </w:r>
+      <w:r>
+        <w:rPr>
+          <w:rStyle w:val="NormalTok"/>
+        </w:rPr>
+        <w:t xml:space="preserve">)))</w:t>
+      </w:r>
+      <w:r>
+        <w:br/>
+      </w:r>
+      <w:r>
+        <w:rPr>
+          <w:rStyle w:val="NormalTok"/>
+        </w:rPr>
+        <w:t xml:space="preserve">    })</w:t>
       </w:r>
     </w:p>
     <w:p>
       <w:pPr>
-        <w:pStyle w:val="SourceCode"/>
-      </w:pPr>
-      <w:r>
-        <w:rPr>
-          <w:rStyle w:val="CommentTok"/>
-        </w:rPr>
-        <w:t xml:space="preserve"># biomass estimate</w:t>
-      </w:r>
-      <w:r>
-        <w:br/>
-      </w:r>
-      <w:r>
-        <w:rPr>
-          <w:rStyle w:val="KeywordTok"/>
-        </w:rPr>
-        <w:t xml:space="preserve">exp</w:t>
-      </w:r>
-      <w:r>
-        <w:rPr>
-          <w:rStyle w:val="NormalTok"/>
-        </w:rPr>
-        <w:t xml:space="preserve">(ln_biomass)</w:t>
-      </w:r>
-      <w:r>
-        <w:br/>
-      </w:r>
-      <w:r>
-        <w:rPr>
-          <w:rStyle w:val="CommentTok"/>
-        </w:rPr>
-        <w:t xml:space="preserve"># lower 95% confidence interval for biomass</w:t>
-      </w:r>
-      <w:r>
-        <w:br/>
-      </w:r>
-      <w:r>
-        <w:rPr>
-          <w:rStyle w:val="KeywordTok"/>
-        </w:rPr>
-        <w:t xml:space="preserve">exp</w:t>
-      </w:r>
-      <w:r>
-        <w:rPr>
-          <w:rStyle w:val="NormalTok"/>
-        </w:rPr>
-        <w:t xml:space="preserve">(lower_</w:t>
-      </w:r>
-      <w:r>
-        <w:rPr>
-          <w:rStyle w:val="DecValTok"/>
-        </w:rPr>
-        <w:t xml:space="preserve">95</w:t>
-      </w:r>
-      <w:r>
-        <w:rPr>
-          <w:rStyle w:val="NormalTok"/>
-        </w:rPr>
-        <w:t xml:space="preserve">_ci)</w:t>
-      </w:r>
-      <w:r>
-        <w:br/>
-      </w:r>
-      <w:r>
-        <w:rPr>
-          <w:rStyle w:val="CommentTok"/>
-        </w:rPr>
-        <w:t xml:space="preserve"># upper 95% confidence interval for biomass</w:t>
-      </w:r>
-      <w:r>
-        <w:br/>
-      </w:r>
-      <w:r>
-        <w:rPr>
-          <w:rStyle w:val="KeywordTok"/>
-        </w:rPr>
-        <w:t xml:space="preserve">exp</w:t>
-      </w:r>
-      <w:r>
-        <w:rPr>
-          <w:rStyle w:val="NormalTok"/>
-        </w:rPr>
-        <w:t xml:space="preserve">(upper_</w:t>
-      </w:r>
-      <w:r>
-        <w:rPr>
-          <w:rStyle w:val="DecValTok"/>
-        </w:rPr>
-        <w:t xml:space="preserve">95</w:t>
-      </w:r>
-      <w:r>
-        <w:rPr>
-          <w:rStyle w:val="NormalTok"/>
-        </w:rPr>
-        <w:t xml:space="preserve">_ci)</w:t>
+        <w:pStyle w:val="FirstParagraph"/>
+      </w:pPr>
+      <w:r>
+        <w:t xml:space="preserve">The vector of biomass values are plotted below and the</w:t>
+      </w:r>
+      <w:r>
+        <w:t xml:space="preserve"> </w:t>
+      </w:r>
+      <w:r>
+        <w:t xml:space="preserve">95% confidence intervals determined using the</w:t>
+      </w:r>
+      <w:r>
+        <w:rPr>
+          <w:rStyle w:val="VerbatimChar"/>
+        </w:rPr>
+        <w:t xml:space="preserve">quantile()</w:t>
+      </w:r>
+      <w:r>
+        <w:t xml:space="preserve"> </w:t>
+      </w:r>
+      <w:r>
+        <w:t xml:space="preserve">function. The confidence interval is narrow as we would expect given</w:t>
+      </w:r>
+      <w:r>
+        <w:t xml:space="preserve"> </w:t>
+      </w:r>
+      <w:r>
+        <w:t xml:space="preserve">the relationship of length and weight.</w:t>
       </w:r>
     </w:p>
     <w:p>
       <w:pPr>
-        <w:pStyle w:val="Heading1"/>
-      </w:pPr>
-      <w:bookmarkStart w:id="25" w:name="references"/>
-      <w:r>
-        <w:t xml:space="preserve">References</w:t>
-      </w:r>
-      <w:bookmarkEnd w:id="25"/>
+        <w:pStyle w:val="SourceCode"/>
+      </w:pPr>
+      <w:r>
+        <w:rPr>
+          <w:rStyle w:val="FunctionTok"/>
+        </w:rPr>
+        <w:t xml:space="preserve">hist</w:t>
+      </w:r>
+      <w:r>
+        <w:rPr>
+          <w:rStyle w:val="NormalTok"/>
+        </w:rPr>
+        <w:t xml:space="preserve">(boot_biomass)</w:t>
+      </w:r>
+      <w:r>
+        <w:br/>
+      </w:r>
+      <w:r>
+        <w:rPr>
+          <w:rStyle w:val="FunctionTok"/>
+        </w:rPr>
+        <w:t xml:space="preserve">abline</w:t>
+      </w:r>
+      <w:r>
+        <w:rPr>
+          <w:rStyle w:val="NormalTok"/>
+        </w:rPr>
+        <w:t xml:space="preserve">(</w:t>
+      </w:r>
+      <w:r>
+        <w:rPr>
+          <w:rStyle w:val="AttributeTok"/>
+        </w:rPr>
+        <w:t xml:space="preserve">v=</w:t>
+      </w:r>
+      <w:r>
+        <w:rPr>
+          <w:rStyle w:val="NormalTok"/>
+        </w:rPr>
+        <w:t xml:space="preserve">biomass)</w:t>
+      </w:r>
     </w:p>
     <w:p>
       <w:pPr>
         <w:pStyle w:val="FirstParagraph"/>
       </w:pPr>
       <w:r>
+        <w:drawing>
+          <wp:inline>
+            <wp:extent cx="5943600" cy="5943600"/>
+            <wp:effectExtent b="0" l="0" r="0" t="0"/>
+            <wp:docPr descr="" title="" id="1" name="Picture"/>
+            <a:graphic>
+              <a:graphicData uri="http://schemas.openxmlformats.org/drawingml/2006/picture">
+                <pic:pic>
+                  <pic:nvPicPr>
+                    <pic:cNvPr descr="box-2_files/figure-docx/unnamed-chunk-13-1.png" id="0" name="Picture"/>
+                    <pic:cNvPicPr>
+                      <a:picLocks noChangeArrowheads="1" noChangeAspect="1"/>
+                    </pic:cNvPicPr>
+                  </pic:nvPicPr>
+                  <pic:blipFill>
+                    <a:blip r:embed="rId25"/>
+                    <a:stretch>
+                      <a:fillRect/>
+                    </a:stretch>
+                  </pic:blipFill>
+                  <pic:spPr bwMode="auto">
+                    <a:xfrm>
+                      <a:off x="0" y="0"/>
+                      <a:ext cx="5943600" cy="5943600"/>
+                    </a:xfrm>
+                    <a:prstGeom prst="rect">
+                      <a:avLst/>
+                    </a:prstGeom>
+                    <a:noFill/>
+                    <a:ln w="9525">
+                      <a:noFill/>
+                      <a:headEnd/>
+                      <a:tailEnd/>
+                    </a:ln>
+                  </pic:spPr>
+                </pic:pic>
+              </a:graphicData>
+            </a:graphic>
+          </wp:inline>
+        </w:drawing>
+      </w:r>
+    </w:p>
+    <w:p>
+      <w:pPr>
+        <w:pStyle w:val="SourceCode"/>
+      </w:pPr>
+      <w:r>
+        <w:rPr>
+          <w:rStyle w:val="NormalTok"/>
+        </w:rPr>
+        <w:t xml:space="preserve">ci</w:t>
+      </w:r>
+      <w:r>
+        <w:rPr>
+          <w:rStyle w:val="OtherTok"/>
+        </w:rPr>
+        <w:t xml:space="preserve">&lt;-</w:t>
+      </w:r>
+      <w:r>
+        <w:rPr>
+          <w:rStyle w:val="FunctionTok"/>
+        </w:rPr>
+        <w:t xml:space="preserve">quantile</w:t>
+      </w:r>
+      <w:r>
+        <w:rPr>
+          <w:rStyle w:val="NormalTok"/>
+        </w:rPr>
+        <w:t xml:space="preserve">(boot_biomass,</w:t>
+      </w:r>
+      <w:r>
+        <w:rPr>
+          <w:rStyle w:val="AttributeTok"/>
+        </w:rPr>
+        <w:t xml:space="preserve">prob=</w:t>
+      </w:r>
+      <w:r>
+        <w:rPr>
+          <w:rStyle w:val="FunctionTok"/>
+        </w:rPr>
+        <w:t xml:space="preserve">c</w:t>
+      </w:r>
+      <w:r>
+        <w:rPr>
+          <w:rStyle w:val="NormalTok"/>
+        </w:rPr>
+        <w:t xml:space="preserve">(</w:t>
+      </w:r>
+      <w:r>
+        <w:rPr>
+          <w:rStyle w:val="FloatTok"/>
+        </w:rPr>
+        <w:t xml:space="preserve">0.025</w:t>
+      </w:r>
+      <w:r>
+        <w:rPr>
+          <w:rStyle w:val="NormalTok"/>
+        </w:rPr>
+        <w:t xml:space="preserve">,</w:t>
+      </w:r>
+      <w:r>
+        <w:rPr>
+          <w:rStyle w:val="FloatTok"/>
+        </w:rPr>
+        <w:t xml:space="preserve">0.975</w:t>
+      </w:r>
+      <w:r>
+        <w:rPr>
+          <w:rStyle w:val="NormalTok"/>
+        </w:rPr>
+        <w:t xml:space="preserve">))</w:t>
+      </w:r>
+      <w:r>
+        <w:br/>
+      </w:r>
+      <w:r>
+        <w:rPr>
+          <w:rStyle w:val="NormalTok"/>
+        </w:rPr>
+        <w:t xml:space="preserve">ci</w:t>
+      </w:r>
+    </w:p>
+    <w:p>
+      <w:pPr>
+        <w:pStyle w:val="SourceCode"/>
+      </w:pPr>
+      <w:r>
+        <w:rPr>
+          <w:rStyle w:val="VerbatimChar"/>
+        </w:rPr>
+        <w:t xml:space="preserve">##      2.5%     97.5% </w:t>
+      </w:r>
+      <w:r>
+        <w:br/>
+      </w:r>
+      <w:r>
+        <w:rPr>
+          <w:rStyle w:val="VerbatimChar"/>
+        </w:rPr>
+        <w:t xml:space="preserve">##  997.2802 1045.0269</w:t>
+      </w:r>
+    </w:p>
+    <w:bookmarkEnd w:id="26"/>
+    <w:bookmarkEnd w:id="27"/>
+    <w:bookmarkStart w:id="28" w:name="references"/>
+    <w:p>
+      <w:pPr>
+        <w:pStyle w:val="Heading1"/>
+      </w:pPr>
+      <w:r>
+        <w:t xml:space="preserve">References</w:t>
+      </w:r>
+    </w:p>
+    <w:p>
+      <w:pPr>
+        <w:pStyle w:val="FirstParagraph"/>
+      </w:pPr>
+      <w:r>
         <w:t xml:space="preserve">Colvin, M. E., C. L. Pierce, T. W. Stewart, and S. Grummer. 2012.</w:t>
       </w:r>
       <w:r>
@@ -2443,6 +4163,7 @@
       </w:r>
       <w:r>
         <w:rPr>
+          <w:iCs/>
           <w:i/>
         </w:rPr>
         <w:t xml:space="preserve">Cyprinus carpio</w:t>
@@ -2463,6 +4184,7 @@
         <w:t xml:space="preserve">Management 32:1251-1264.</w:t>
       </w:r>
     </w:p>
+    <w:bookmarkEnd w:id="28"/>
     <w:sectPr>
       <w:pgSz w:w="12240" w:h="15840"/>
       <w:pgMar w:top="1440" w:right="1440" w:bottom="1440" w:left="1440" w:header="720" w:footer="720" w:gutter="0"/>
@@ -2874,10 +4596,7 @@
       <w:lvlText w:val=" "/>
       <w:lvlJc w:val="left"/>
       <w:pPr>
-        <w:tabs>
-          <w:tab w:val="num" w:pos="0"/>
-        </w:tabs>
-        <w:ind w:left="480" w:hanging="480"/>
+        <w:ind w:left="720" w:hanging="480"/>
       </w:pPr>
     </w:lvl>
     <w:lvl w:ilvl="1">
@@ -2885,10 +4604,7 @@
       <w:lvlText w:val=" "/>
       <w:lvlJc w:val="left"/>
       <w:pPr>
-        <w:tabs>
-          <w:tab w:val="num" w:pos="720"/>
-        </w:tabs>
-        <w:ind w:left="1200" w:hanging="480"/>
+        <w:ind w:left="1440" w:hanging="480"/>
       </w:pPr>
     </w:lvl>
     <w:lvl w:ilvl="2">
@@ -2896,10 +4612,7 @@
       <w:lvlText w:val=" "/>
       <w:lvlJc w:val="left"/>
       <w:pPr>
-        <w:tabs>
-          <w:tab w:val="num" w:pos="1440"/>
-        </w:tabs>
-        <w:ind w:left="1920" w:hanging="480"/>
+        <w:ind w:left="2160" w:hanging="480"/>
       </w:pPr>
     </w:lvl>
     <w:lvl w:ilvl="3">
@@ -2907,10 +4620,7 @@
       <w:lvlText w:val=" "/>
       <w:lvlJc w:val="left"/>
       <w:pPr>
-        <w:tabs>
-          <w:tab w:val="num" w:pos="2160"/>
-        </w:tabs>
-        <w:ind w:left="2640" w:hanging="480"/>
+        <w:ind w:left="2880" w:hanging="480"/>
       </w:pPr>
     </w:lvl>
     <w:lvl w:ilvl="4">
@@ -2918,10 +4628,7 @@
       <w:lvlText w:val=" "/>
       <w:lvlJc w:val="left"/>
       <w:pPr>
-        <w:tabs>
-          <w:tab w:val="num" w:pos="2880"/>
-        </w:tabs>
-        <w:ind w:left="3360" w:hanging="480"/>
+        <w:ind w:left="3600" w:hanging="480"/>
       </w:pPr>
     </w:lvl>
     <w:lvl w:ilvl="5">
@@ -2929,10 +4636,7 @@
       <w:lvlText w:val=" "/>
       <w:lvlJc w:val="left"/>
       <w:pPr>
-        <w:tabs>
-          <w:tab w:val="num" w:pos="3600"/>
-        </w:tabs>
-        <w:ind w:left="4080" w:hanging="480"/>
+        <w:ind w:left="4320" w:hanging="480"/>
       </w:pPr>
     </w:lvl>
     <w:lvl w:ilvl="6">
@@ -2940,10 +4644,7 @@
       <w:lvlText w:val=" "/>
       <w:lvlJc w:val="left"/>
       <w:pPr>
-        <w:tabs>
-          <w:tab w:val="num" w:pos="4320"/>
-        </w:tabs>
-        <w:ind w:left="4800" w:hanging="480"/>
+        <w:ind w:left="5040" w:hanging="480"/>
       </w:pPr>
     </w:lvl>
     <w:lvl w:ilvl="7">
@@ -2951,10 +4652,7 @@
       <w:lvlText w:val=" "/>
       <w:lvlJc w:val="left"/>
       <w:pPr>
-        <w:tabs>
-          <w:tab w:val="num" w:pos="5040"/>
-        </w:tabs>
-        <w:ind w:left="5520" w:hanging="480"/>
+        <w:ind w:left="5760" w:hanging="480"/>
       </w:pPr>
     </w:lvl>
     <w:lvl w:ilvl="8">
@@ -2962,10 +4660,7 @@
       <w:lvlText w:val=" "/>
       <w:lvlJc w:val="left"/>
       <w:pPr>
-        <w:tabs>
-          <w:tab w:val="num" w:pos="5760"/>
-        </w:tabs>
-        <w:ind w:left="6240" w:hanging="480"/>
+        <w:ind w:left="6480" w:hanging="480"/>
       </w:pPr>
     </w:lvl>
   </w:abstractNum>
